--- a/trunk/3. Requirement/SubmitTeamWork/6 - Deadline 131213/Hoi dap/usecase QA.docx
+++ b/trunk/3. Requirement/SubmitTeamWork/6 - Deadline 131213/Hoi dap/usecase QA.docx
@@ -321,16 +321,7 @@
                 <w:szCs w:val="24"/>
                 <w:lang w:val="en-US"/>
               </w:rPr>
-              <w:t>Công cụ</w:t>
-            </w:r>
-            <w:r>
-              <w:rPr>
-                <w:rFonts w:cs="Times New Roman"/>
-                <w:sz w:val="24"/>
-                <w:szCs w:val="24"/>
-                <w:lang w:val="en-US"/>
-              </w:rPr>
-              <w:t xml:space="preserve"> hỏi</w:t>
+              <w:t>Công cụ hỏi</w:t>
             </w:r>
           </w:p>
         </w:tc>
@@ -767,15 +758,7 @@
                 <w:sz w:val="24"/>
                 <w:szCs w:val="24"/>
               </w:rPr>
-              <w:t xml:space="preserve"> </w:t>
-            </w:r>
-            <w:r>
-              <w:rPr>
-                <w:rFonts w:cs="Times New Roman"/>
-                <w:sz w:val="24"/>
-                <w:szCs w:val="24"/>
-              </w:rPr>
-              <w:t>Công cụ hiển thị</w:t>
+              <w:t xml:space="preserve"> Công cụ hiển thị</w:t>
             </w:r>
             <w:r>
               <w:rPr>
@@ -1606,16 +1589,7 @@
                 <w:szCs w:val="24"/>
                 <w:lang w:val="en-US"/>
               </w:rPr>
-              <w:t>UC.</w:t>
-            </w:r>
-            <w:r>
-              <w:rPr>
-                <w:rFonts w:cs="Times New Roman"/>
-                <w:sz w:val="24"/>
-                <w:szCs w:val="24"/>
-                <w:lang w:val="en-US"/>
-              </w:rPr>
-              <w:t>03.04</w:t>
+              <w:t>UC.03.04</w:t>
             </w:r>
           </w:p>
         </w:tc>
@@ -1745,16 +1719,7 @@
                 <w:szCs w:val="24"/>
                 <w:lang w:val="en-US"/>
               </w:rPr>
-              <w:t>UC.</w:t>
-            </w:r>
-            <w:r>
-              <w:rPr>
-                <w:rFonts w:cs="Times New Roman"/>
-                <w:sz w:val="24"/>
-                <w:szCs w:val="24"/>
-                <w:lang w:val="en-US"/>
-              </w:rPr>
-              <w:t>03.05</w:t>
+              <w:t>UC.03.05</w:t>
             </w:r>
           </w:p>
         </w:tc>
@@ -1926,16 +1891,7 @@
                 <w:szCs w:val="24"/>
                 <w:lang w:val="en-US"/>
               </w:rPr>
-              <w:t>UC.</w:t>
-            </w:r>
-            <w:r>
-              <w:rPr>
-                <w:rFonts w:cs="Times New Roman"/>
-                <w:sz w:val="24"/>
-                <w:szCs w:val="24"/>
-                <w:lang w:val="en-US"/>
-              </w:rPr>
-              <w:t>03.06</w:t>
+              <w:t>UC.03.06</w:t>
             </w:r>
           </w:p>
         </w:tc>
@@ -2066,16 +2022,7 @@
                 <w:szCs w:val="24"/>
                 <w:lang w:val="en-US"/>
               </w:rPr>
-              <w:t>UC.</w:t>
-            </w:r>
-            <w:r>
-              <w:rPr>
-                <w:rFonts w:cs="Times New Roman"/>
-                <w:sz w:val="24"/>
-                <w:szCs w:val="24"/>
-                <w:lang w:val="en-US"/>
-              </w:rPr>
-              <w:t>03.07</w:t>
+              <w:t>UC.03.07</w:t>
             </w:r>
           </w:p>
         </w:tc>
@@ -2246,16 +2193,7 @@
                 <w:szCs w:val="24"/>
                 <w:lang w:val="en-US"/>
               </w:rPr>
-              <w:t>UC.</w:t>
-            </w:r>
-            <w:r>
-              <w:rPr>
-                <w:rFonts w:cs="Times New Roman"/>
-                <w:sz w:val="24"/>
-                <w:szCs w:val="24"/>
-                <w:lang w:val="en-US"/>
-              </w:rPr>
-              <w:t>03.08</w:t>
+              <w:t>UC.03.08</w:t>
             </w:r>
           </w:p>
         </w:tc>
@@ -2412,16 +2350,7 @@
                 <w:szCs w:val="24"/>
                 <w:lang w:val="en-US"/>
               </w:rPr>
-              <w:t>UC.</w:t>
-            </w:r>
-            <w:r>
-              <w:rPr>
-                <w:rFonts w:cs="Times New Roman"/>
-                <w:sz w:val="24"/>
-                <w:szCs w:val="24"/>
-                <w:lang w:val="en-US"/>
-              </w:rPr>
-              <w:t>03.09</w:t>
+              <w:t>UC.03.09</w:t>
             </w:r>
           </w:p>
         </w:tc>
@@ -2574,16 +2503,7 @@
                 <w:szCs w:val="24"/>
                 <w:lang w:val="en-US"/>
               </w:rPr>
-              <w:t>UC.</w:t>
-            </w:r>
-            <w:r>
-              <w:rPr>
-                <w:rFonts w:cs="Times New Roman"/>
-                <w:sz w:val="24"/>
-                <w:szCs w:val="24"/>
-                <w:lang w:val="en-US"/>
-              </w:rPr>
-              <w:t>03.10</w:t>
+              <w:t>UC.03.10</w:t>
             </w:r>
           </w:p>
         </w:tc>
@@ -2713,16 +2633,7 @@
                 <w:szCs w:val="24"/>
                 <w:lang w:val="en-US"/>
               </w:rPr>
-              <w:t>UC.</w:t>
-            </w:r>
-            <w:r>
-              <w:rPr>
-                <w:rFonts w:cs="Times New Roman"/>
-                <w:sz w:val="24"/>
-                <w:szCs w:val="24"/>
-                <w:lang w:val="en-US"/>
-              </w:rPr>
-              <w:t>03.11</w:t>
+              <w:t>UC.03.11</w:t>
             </w:r>
           </w:p>
         </w:tc>
@@ -2836,16 +2747,7 @@
                 <w:szCs w:val="24"/>
                 <w:lang w:val="en-US"/>
               </w:rPr>
-              <w:t>UC.</w:t>
-            </w:r>
-            <w:r>
-              <w:rPr>
-                <w:rFonts w:cs="Times New Roman"/>
-                <w:sz w:val="24"/>
-                <w:szCs w:val="24"/>
-                <w:lang w:val="en-US"/>
-              </w:rPr>
-              <w:t>03.12</w:t>
+              <w:t>UC.03.12</w:t>
             </w:r>
           </w:p>
         </w:tc>
@@ -4231,14 +4133,7 @@
                 <w:rFonts w:cs="Times New Roman"/>
                 <w:szCs w:val="24"/>
               </w:rPr>
-              <w:t>UC.</w:t>
-            </w:r>
-            <w:r>
-              <w:rPr>
-                <w:rFonts w:cs="Times New Roman"/>
-                <w:szCs w:val="24"/>
-              </w:rPr>
-              <w:t>03.02</w:t>
+              <w:t>UC.03.02</w:t>
             </w:r>
           </w:p>
         </w:tc>
@@ -5375,14 +5270,7 @@
                 <w:rFonts w:cs="Times New Roman"/>
                 <w:szCs w:val="24"/>
               </w:rPr>
-              <w:t>UC.</w:t>
-            </w:r>
-            <w:r>
-              <w:rPr>
-                <w:rFonts w:cs="Times New Roman"/>
-                <w:szCs w:val="24"/>
-              </w:rPr>
-              <w:t>03.03</w:t>
+              <w:t>UC.03.03</w:t>
             </w:r>
           </w:p>
         </w:tc>
@@ -7450,7 +7338,16 @@
                 <w:sz w:val="24"/>
                 <w:szCs w:val="24"/>
               </w:rPr>
-              <w:t>câu hỏi hiển thị</w:t>
+              <w:t xml:space="preserve">câu hỏi </w:t>
+            </w:r>
+            <w:r>
+              <w:rPr>
+                <w:rFonts w:cs="Times New Roman"/>
+                <w:sz w:val="24"/>
+                <w:szCs w:val="24"/>
+                <w:lang w:val="en-US"/>
+              </w:rPr>
+              <w:t>nằm trong các danh sách</w:t>
             </w:r>
             <w:r>
               <w:rPr>
@@ -8996,7 +8893,25 @@
                 <w:szCs w:val="24"/>
                 <w:lang w:val="en-US"/>
               </w:rPr>
-              <w:t>(danh sách câu hỏi chưa trả lời,danh sách câu hỏi đã lưu,danh sách câu hỏi đã trả lời,bộ từ điển)</w:t>
+              <w:t>(danh sách câu hỏi chưa trả lời,danh sách câu hỏi đã lưu,danh sách câu hỏi đã trả lờ</w:t>
+            </w:r>
+            <w:r>
+              <w:rPr>
+                <w:rFonts w:cs="Times New Roman"/>
+                <w:sz w:val="24"/>
+                <w:szCs w:val="24"/>
+                <w:lang w:val="en-US"/>
+              </w:rPr>
+              <w:t>i</w:t>
+            </w:r>
+            <w:r>
+              <w:rPr>
+                <w:rFonts w:cs="Times New Roman"/>
+                <w:sz w:val="24"/>
+                <w:szCs w:val="24"/>
+                <w:lang w:val="en-US"/>
+              </w:rPr>
+              <w:t>)</w:t>
             </w:r>
             <w:r>
               <w:rPr>
@@ -9214,7 +9129,7 @@
                 <w:szCs w:val="24"/>
                 <w:lang w:val="en-US"/>
               </w:rPr>
-              <w:t xml:space="preserve"> chọn “có”</w:t>
+              <w:t xml:space="preserve"> xác nhận xóa câu hỏi.</w:t>
             </w:r>
           </w:p>
           <w:p>
@@ -9387,16 +9302,7 @@
                 <w:szCs w:val="24"/>
                 <w:lang w:val="en-US"/>
               </w:rPr>
-              <w:t xml:space="preserve"> </w:t>
-            </w:r>
-            <w:r>
-              <w:rPr>
-                <w:rFonts w:cs="Times New Roman"/>
-                <w:sz w:val="24"/>
-                <w:szCs w:val="24"/>
-                <w:lang w:val="en-US"/>
-              </w:rPr>
-              <w:t>trả lời</w:t>
+              <w:t xml:space="preserve"> trả lời</w:t>
             </w:r>
             <w:r>
               <w:rPr>
@@ -9689,7 +9595,34 @@
                 <w:szCs w:val="24"/>
                 <w:lang w:val="en-US"/>
               </w:rPr>
-              <w:t xml:space="preserve"> chọn “không”</w:t>
+              <w:t xml:space="preserve"> </w:t>
+            </w:r>
+            <w:r>
+              <w:rPr>
+                <w:rFonts w:cs="Times New Roman"/>
+                <w:sz w:val="24"/>
+                <w:szCs w:val="24"/>
+                <w:lang w:val="en-US"/>
+              </w:rPr>
+              <w:t xml:space="preserve">không </w:t>
+            </w:r>
+            <w:r>
+              <w:rPr>
+                <w:rFonts w:cs="Times New Roman"/>
+                <w:sz w:val="24"/>
+                <w:szCs w:val="24"/>
+                <w:lang w:val="en-US"/>
+              </w:rPr>
+              <w:t>xác nhận xóa câu hỏi</w:t>
+            </w:r>
+            <w:r>
+              <w:rPr>
+                <w:rFonts w:cs="Times New Roman"/>
+                <w:sz w:val="24"/>
+                <w:szCs w:val="24"/>
+                <w:lang w:val="en-US"/>
+              </w:rPr>
+              <w:t>.</w:t>
             </w:r>
           </w:p>
           <w:p>
@@ -11746,7 +11679,7 @@
               <w:pStyle w:val="ListParagraph"/>
               <w:numPr>
                 <w:ilvl w:val="0"/>
-                <w:numId w:val="18"/>
+                <w:numId w:val="64"/>
               </w:numPr>
               <w:rPr>
                 <w:rFonts w:cs="Times New Roman"/>
@@ -11776,7 +11709,7 @@
               <w:pStyle w:val="ListParagraph"/>
               <w:numPr>
                 <w:ilvl w:val="0"/>
-                <w:numId w:val="18"/>
+                <w:numId w:val="64"/>
               </w:numPr>
               <w:rPr>
                 <w:rFonts w:cs="Times New Roman"/>
@@ -11784,23 +11717,16 @@
                 <w:szCs w:val="24"/>
               </w:rPr>
             </w:pPr>
-            <w:r>
-              <w:rPr>
-                <w:rFonts w:cs="Times New Roman"/>
-                <w:sz w:val="24"/>
-                <w:szCs w:val="24"/>
-                <w:lang w:val="en-US"/>
-              </w:rPr>
-              <w:t>Công cụ</w:t>
-            </w:r>
-            <w:r>
-              <w:rPr>
-                <w:rFonts w:cs="Times New Roman"/>
-                <w:sz w:val="24"/>
-                <w:szCs w:val="24"/>
-                <w:lang w:val="en-US"/>
-              </w:rPr>
-              <w:t xml:space="preserve"> đáp</w:t>
+            <w:bookmarkStart w:id="0" w:name="_GoBack"/>
+            <w:bookmarkEnd w:id="0"/>
+            <w:r>
+              <w:rPr>
+                <w:rFonts w:cs="Times New Roman"/>
+                <w:sz w:val="24"/>
+                <w:szCs w:val="24"/>
+                <w:lang w:val="en-US"/>
+              </w:rPr>
+              <w:t>Công cụ đáp</w:t>
             </w:r>
             <w:r>
               <w:rPr>
@@ -11834,7 +11760,7 @@
               <w:pStyle w:val="ListParagraph"/>
               <w:numPr>
                 <w:ilvl w:val="0"/>
-                <w:numId w:val="18"/>
+                <w:numId w:val="64"/>
               </w:numPr>
               <w:spacing w:after="160" w:line="259" w:lineRule="auto"/>
               <w:rPr>
@@ -11865,7 +11791,7 @@
               <w:pStyle w:val="ListParagraph"/>
               <w:numPr>
                 <w:ilvl w:val="0"/>
-                <w:numId w:val="18"/>
+                <w:numId w:val="64"/>
               </w:numPr>
               <w:rPr>
                 <w:rFonts w:cs="Times New Roman"/>
@@ -13508,14 +13434,7 @@
                 <w:rFonts w:cs="Times New Roman"/>
                 <w:szCs w:val="24"/>
               </w:rPr>
-              <w:t xml:space="preserve">có </w:t>
-            </w:r>
-            <w:r>
-              <w:rPr>
-                <w:rFonts w:cs="Times New Roman"/>
-                <w:szCs w:val="24"/>
-              </w:rPr>
-              <w:t>trong danh sách câu hỏi đã lưu.</w:t>
+              <w:t>có trong danh sách câu hỏi đã lưu.</w:t>
             </w:r>
           </w:p>
         </w:tc>
@@ -13984,21 +13903,7 @@
                 <w:rFonts w:cs="Times New Roman"/>
                 <w:szCs w:val="24"/>
               </w:rPr>
-              <w:t xml:space="preserve">Danh sách câu hỏi </w:t>
-            </w:r>
-            <w:r>
-              <w:rPr>
-                <w:rFonts w:cs="Times New Roman"/>
-                <w:szCs w:val="24"/>
-              </w:rPr>
-              <w:t xml:space="preserve">đã lưu </w:t>
-            </w:r>
-            <w:r>
-              <w:rPr>
-                <w:rFonts w:cs="Times New Roman"/>
-                <w:szCs w:val="24"/>
-              </w:rPr>
-              <w:t>được hiển thị.</w:t>
+              <w:t>Danh sách câu hỏi đã lưu được hiển thị.</w:t>
             </w:r>
           </w:p>
         </w:tc>
@@ -16192,15 +16097,7 @@
                 <w:szCs w:val="24"/>
                 <w:lang w:val="en-US"/>
               </w:rPr>
-              <w:t xml:space="preserve"> đã trả lời</w:t>
-            </w:r>
-            <w:r>
-              <w:rPr>
-                <w:sz w:val="24"/>
-                <w:szCs w:val="24"/>
-                <w:lang w:val="en-US"/>
-              </w:rPr>
-              <w:t>.</w:t>
+              <w:t xml:space="preserve"> đã trả lời.</w:t>
             </w:r>
           </w:p>
           <w:p>
@@ -16659,16 +16556,7 @@
                 <w:szCs w:val="24"/>
                 <w:lang w:val="en-US"/>
               </w:rPr>
-              <w:t xml:space="preserve">vào giao diện danh sách câu hỏi </w:t>
-            </w:r>
-            <w:r>
-              <w:rPr>
-                <w:rFonts w:cs="Times New Roman"/>
-                <w:sz w:val="24"/>
-                <w:szCs w:val="24"/>
-                <w:lang w:val="en-US"/>
-              </w:rPr>
-              <w:t xml:space="preserve">đã </w:t>
+              <w:t xml:space="preserve">vào giao diện danh sách câu hỏi đã </w:t>
             </w:r>
             <w:r>
               <w:rPr>
@@ -16948,25 +16836,7 @@
                 <w:szCs w:val="24"/>
                 <w:lang w:val="en-US"/>
               </w:rPr>
-              <w:t>vào giao diện danh sách câu hỏi</w:t>
-            </w:r>
-            <w:r>
-              <w:rPr>
-                <w:rFonts w:cs="Times New Roman"/>
-                <w:sz w:val="24"/>
-                <w:szCs w:val="24"/>
-                <w:lang w:val="en-US"/>
-              </w:rPr>
-              <w:t xml:space="preserve"> </w:t>
-            </w:r>
-            <w:r>
-              <w:rPr>
-                <w:rFonts w:cs="Times New Roman"/>
-                <w:sz w:val="24"/>
-                <w:szCs w:val="24"/>
-                <w:lang w:val="en-US"/>
-              </w:rPr>
-              <w:t xml:space="preserve">đã </w:t>
+              <w:t xml:space="preserve">vào giao diện danh sách câu hỏi đã </w:t>
             </w:r>
             <w:r>
               <w:rPr>
@@ -17098,14 +16968,7 @@
                 <w:rFonts w:cs="Times New Roman"/>
                 <w:szCs w:val="24"/>
               </w:rPr>
-              <w:t xml:space="preserve"> </w:t>
-            </w:r>
-            <w:r>
-              <w:rPr>
-                <w:rFonts w:cs="Times New Roman"/>
-                <w:szCs w:val="24"/>
-              </w:rPr>
-              <w:t>được hiển thị.</w:t>
+              <w:t xml:space="preserve"> được hiển thị.</w:t>
             </w:r>
           </w:p>
         </w:tc>
@@ -18257,17 +18120,7 @@
                 <w:szCs w:val="24"/>
                 <w:lang w:val="en-US"/>
               </w:rPr>
-              <w:t xml:space="preserve">không </w:t>
-            </w:r>
-            <w:r>
-              <w:rPr>
-                <w:rFonts w:cs="Times New Roman"/>
-                <w:bCs/>
-                <w:sz w:val="24"/>
-                <w:szCs w:val="24"/>
-                <w:lang w:val="en-US"/>
-              </w:rPr>
-              <w:t>xác nhận đưa câu hỏi vào từ điển</w:t>
+              <w:t>không xác nhận đưa câu hỏi vào từ điển</w:t>
             </w:r>
           </w:p>
           <w:p>
@@ -20881,17 +20734,7 @@
                 <w:szCs w:val="24"/>
                 <w:lang w:val="en-US"/>
               </w:rPr>
-              <w:t xml:space="preserve">không </w:t>
-            </w:r>
-            <w:r>
-              <w:rPr>
-                <w:rFonts w:cs="Times New Roman"/>
-                <w:bCs/>
-                <w:sz w:val="24"/>
-                <w:szCs w:val="24"/>
-                <w:lang w:val="en-US"/>
-              </w:rPr>
-              <w:t>xác nhận loại câu hỏi khỏi từ điển.</w:t>
+              <w:t>không xác nhận loại câu hỏi khỏi từ điển.</w:t>
             </w:r>
           </w:p>
           <w:p>
@@ -21604,8 +21447,6 @@
               </w:rPr>
               <w:t>UC.03.12</w:t>
             </w:r>
-            <w:bookmarkStart w:id="0" w:name="_GoBack"/>
-            <w:bookmarkEnd w:id="0"/>
           </w:p>
         </w:tc>
       </w:tr>
@@ -26762,6 +26603,95 @@
     </w:lvl>
   </w:abstractNum>
   <w:abstractNum w:abstractNumId="50">
+    <w:nsid w:val="6A266F08"/>
+    <w:multiLevelType w:val="hybridMultilevel"/>
+    <w:tmpl w:val="661E0F4C"/>
+    <w:lvl w:ilvl="0" w:tplc="063EB1EE">
+      <w:start w:val="1"/>
+      <w:numFmt w:val="decimal"/>
+      <w:lvlText w:val="%1-"/>
+      <w:lvlJc w:val="left"/>
+      <w:pPr>
+        <w:ind w:left="720" w:hanging="360"/>
+      </w:pPr>
+      <w:rPr>
+        <w:rFonts w:hint="default"/>
+      </w:rPr>
+    </w:lvl>
+    <w:lvl w:ilvl="1" w:tplc="04090019" w:tentative="1">
+      <w:start w:val="1"/>
+      <w:numFmt w:val="lowerLetter"/>
+      <w:lvlText w:val="%2."/>
+      <w:lvlJc w:val="left"/>
+      <w:pPr>
+        <w:ind w:left="1440" w:hanging="360"/>
+      </w:pPr>
+    </w:lvl>
+    <w:lvl w:ilvl="2" w:tplc="0409001B" w:tentative="1">
+      <w:start w:val="1"/>
+      <w:numFmt w:val="lowerRoman"/>
+      <w:lvlText w:val="%3."/>
+      <w:lvlJc w:val="right"/>
+      <w:pPr>
+        <w:ind w:left="2160" w:hanging="180"/>
+      </w:pPr>
+    </w:lvl>
+    <w:lvl w:ilvl="3" w:tplc="0409000F" w:tentative="1">
+      <w:start w:val="1"/>
+      <w:numFmt w:val="decimal"/>
+      <w:lvlText w:val="%4."/>
+      <w:lvlJc w:val="left"/>
+      <w:pPr>
+        <w:ind w:left="2880" w:hanging="360"/>
+      </w:pPr>
+    </w:lvl>
+    <w:lvl w:ilvl="4" w:tplc="04090019" w:tentative="1">
+      <w:start w:val="1"/>
+      <w:numFmt w:val="lowerLetter"/>
+      <w:lvlText w:val="%5."/>
+      <w:lvlJc w:val="left"/>
+      <w:pPr>
+        <w:ind w:left="3600" w:hanging="360"/>
+      </w:pPr>
+    </w:lvl>
+    <w:lvl w:ilvl="5" w:tplc="0409001B" w:tentative="1">
+      <w:start w:val="1"/>
+      <w:numFmt w:val="lowerRoman"/>
+      <w:lvlText w:val="%6."/>
+      <w:lvlJc w:val="right"/>
+      <w:pPr>
+        <w:ind w:left="4320" w:hanging="180"/>
+      </w:pPr>
+    </w:lvl>
+    <w:lvl w:ilvl="6" w:tplc="0409000F" w:tentative="1">
+      <w:start w:val="1"/>
+      <w:numFmt w:val="decimal"/>
+      <w:lvlText w:val="%7."/>
+      <w:lvlJc w:val="left"/>
+      <w:pPr>
+        <w:ind w:left="5040" w:hanging="360"/>
+      </w:pPr>
+    </w:lvl>
+    <w:lvl w:ilvl="7" w:tplc="04090019" w:tentative="1">
+      <w:start w:val="1"/>
+      <w:numFmt w:val="lowerLetter"/>
+      <w:lvlText w:val="%8."/>
+      <w:lvlJc w:val="left"/>
+      <w:pPr>
+        <w:ind w:left="5760" w:hanging="360"/>
+      </w:pPr>
+    </w:lvl>
+    <w:lvl w:ilvl="8" w:tplc="0409001B" w:tentative="1">
+      <w:start w:val="1"/>
+      <w:numFmt w:val="lowerRoman"/>
+      <w:lvlText w:val="%9."/>
+      <w:lvlJc w:val="right"/>
+      <w:pPr>
+        <w:ind w:left="6480" w:hanging="180"/>
+      </w:pPr>
+    </w:lvl>
+  </w:abstractNum>
+  <w:abstractNum w:abstractNumId="51">
     <w:nsid w:val="6ABB600B"/>
     <w:multiLevelType w:val="hybridMultilevel"/>
     <w:tmpl w:val="5C1E61AE"/>
@@ -26850,7 +26780,7 @@
       </w:pPr>
     </w:lvl>
   </w:abstractNum>
-  <w:abstractNum w:abstractNumId="51">
+  <w:abstractNum w:abstractNumId="52">
     <w:nsid w:val="6EFB7455"/>
     <w:multiLevelType w:val="hybridMultilevel"/>
     <w:tmpl w:val="C7EE6DCC"/>
@@ -26939,7 +26869,7 @@
       </w:pPr>
     </w:lvl>
   </w:abstractNum>
-  <w:abstractNum w:abstractNumId="52">
+  <w:abstractNum w:abstractNumId="53">
     <w:nsid w:val="6F62443C"/>
     <w:multiLevelType w:val="hybridMultilevel"/>
     <w:tmpl w:val="5E16E536"/>
@@ -27028,7 +26958,7 @@
       </w:pPr>
     </w:lvl>
   </w:abstractNum>
-  <w:abstractNum w:abstractNumId="53">
+  <w:abstractNum w:abstractNumId="54">
     <w:nsid w:val="71587BF0"/>
     <w:multiLevelType w:val="hybridMultilevel"/>
     <w:tmpl w:val="FC1433D6"/>
@@ -27117,7 +27047,7 @@
       </w:pPr>
     </w:lvl>
   </w:abstractNum>
-  <w:abstractNum w:abstractNumId="54">
+  <w:abstractNum w:abstractNumId="55">
     <w:nsid w:val="73485D64"/>
     <w:multiLevelType w:val="hybridMultilevel"/>
     <w:tmpl w:val="9B4428CE"/>
@@ -27206,7 +27136,7 @@
       </w:pPr>
     </w:lvl>
   </w:abstractNum>
-  <w:abstractNum w:abstractNumId="55">
+  <w:abstractNum w:abstractNumId="56">
     <w:nsid w:val="750C1589"/>
     <w:multiLevelType w:val="hybridMultilevel"/>
     <w:tmpl w:val="777A137A"/>
@@ -27319,7 +27249,7 @@
       </w:rPr>
     </w:lvl>
   </w:abstractNum>
-  <w:abstractNum w:abstractNumId="56">
+  <w:abstractNum w:abstractNumId="57">
     <w:nsid w:val="758B2A3A"/>
     <w:multiLevelType w:val="hybridMultilevel"/>
     <w:tmpl w:val="843C6ED8"/>
@@ -27408,7 +27338,7 @@
       </w:pPr>
     </w:lvl>
   </w:abstractNum>
-  <w:abstractNum w:abstractNumId="57">
+  <w:abstractNum w:abstractNumId="58">
     <w:nsid w:val="77D21580"/>
     <w:multiLevelType w:val="hybridMultilevel"/>
     <w:tmpl w:val="1BF04680"/>
@@ -27497,7 +27427,7 @@
       </w:pPr>
     </w:lvl>
   </w:abstractNum>
-  <w:abstractNum w:abstractNumId="58">
+  <w:abstractNum w:abstractNumId="59">
     <w:nsid w:val="7B5F4050"/>
     <w:multiLevelType w:val="hybridMultilevel"/>
     <w:tmpl w:val="BE30C5E8"/>
@@ -27586,7 +27516,7 @@
       </w:pPr>
     </w:lvl>
   </w:abstractNum>
-  <w:abstractNum w:abstractNumId="59">
+  <w:abstractNum w:abstractNumId="60">
     <w:nsid w:val="7BF41FB0"/>
     <w:multiLevelType w:val="hybridMultilevel"/>
     <w:tmpl w:val="2848C48E"/>
@@ -27675,7 +27605,7 @@
       </w:pPr>
     </w:lvl>
   </w:abstractNum>
-  <w:abstractNum w:abstractNumId="60">
+  <w:abstractNum w:abstractNumId="61">
     <w:nsid w:val="7CEA62F6"/>
     <w:multiLevelType w:val="hybridMultilevel"/>
     <w:tmpl w:val="839C643E"/>
@@ -27765,7 +27695,7 @@
       </w:pPr>
     </w:lvl>
   </w:abstractNum>
-  <w:abstractNum w:abstractNumId="61">
+  <w:abstractNum w:abstractNumId="62">
     <w:nsid w:val="7D61470B"/>
     <w:multiLevelType w:val="hybridMultilevel"/>
     <w:tmpl w:val="66E28BA2"/>
@@ -27854,7 +27784,7 @@
       </w:pPr>
     </w:lvl>
   </w:abstractNum>
-  <w:abstractNum w:abstractNumId="62">
+  <w:abstractNum w:abstractNumId="63">
     <w:nsid w:val="7E3219C8"/>
     <w:multiLevelType w:val="hybridMultilevel"/>
     <w:tmpl w:val="49385510"/>
@@ -27947,7 +27877,7 @@
     <w:abstractNumId w:val="43"/>
   </w:num>
   <w:num w:numId="2">
-    <w:abstractNumId w:val="55"/>
+    <w:abstractNumId w:val="56"/>
   </w:num>
   <w:num w:numId="3">
     <w:abstractNumId w:val="14"/>
@@ -27965,7 +27895,7 @@
     <w:abstractNumId w:val="41"/>
   </w:num>
   <w:num w:numId="8">
-    <w:abstractNumId w:val="57"/>
+    <w:abstractNumId w:val="58"/>
   </w:num>
   <w:num w:numId="9">
     <w:abstractNumId w:val="48"/>
@@ -28001,19 +27931,19 @@
     <w:abstractNumId w:val="15"/>
   </w:num>
   <w:num w:numId="20">
-    <w:abstractNumId w:val="50"/>
+    <w:abstractNumId w:val="51"/>
   </w:num>
   <w:num w:numId="21">
     <w:abstractNumId w:val="44"/>
   </w:num>
   <w:num w:numId="22">
-    <w:abstractNumId w:val="59"/>
+    <w:abstractNumId w:val="60"/>
   </w:num>
   <w:num w:numId="23">
     <w:abstractNumId w:val="24"/>
   </w:num>
   <w:num w:numId="24">
-    <w:abstractNumId w:val="60"/>
+    <w:abstractNumId w:val="61"/>
   </w:num>
   <w:num w:numId="25">
     <w:abstractNumId w:val="9"/>
@@ -28052,7 +27982,7 @@
     <w:abstractNumId w:val="17"/>
   </w:num>
   <w:num w:numId="37">
-    <w:abstractNumId w:val="52"/>
+    <w:abstractNumId w:val="53"/>
   </w:num>
   <w:num w:numId="38">
     <w:abstractNumId w:val="42"/>
@@ -28094,10 +28024,10 @@
     <w:abstractNumId w:val="18"/>
   </w:num>
   <w:num w:numId="51">
-    <w:abstractNumId w:val="58"/>
+    <w:abstractNumId w:val="59"/>
   </w:num>
   <w:num w:numId="52">
-    <w:abstractNumId w:val="54"/>
+    <w:abstractNumId w:val="55"/>
   </w:num>
   <w:num w:numId="53">
     <w:abstractNumId w:val="37"/>
@@ -28109,13 +28039,13 @@
     <w:abstractNumId w:val="39"/>
   </w:num>
   <w:num w:numId="56">
-    <w:abstractNumId w:val="56"/>
+    <w:abstractNumId w:val="57"/>
   </w:num>
   <w:num w:numId="57">
     <w:abstractNumId w:val="35"/>
   </w:num>
   <w:num w:numId="58">
-    <w:abstractNumId w:val="61"/>
+    <w:abstractNumId w:val="62"/>
   </w:num>
   <w:num w:numId="59">
     <w:abstractNumId w:val="38"/>
@@ -28124,13 +28054,16 @@
     <w:abstractNumId w:val="8"/>
   </w:num>
   <w:num w:numId="61">
-    <w:abstractNumId w:val="51"/>
+    <w:abstractNumId w:val="52"/>
   </w:num>
   <w:num w:numId="62">
-    <w:abstractNumId w:val="62"/>
+    <w:abstractNumId w:val="63"/>
   </w:num>
   <w:num w:numId="63">
-    <w:abstractNumId w:val="53"/>
+    <w:abstractNumId w:val="54"/>
+  </w:num>
+  <w:num w:numId="64">
+    <w:abstractNumId w:val="50"/>
   </w:num>
   <w:numIdMacAtCleanup w:val="63"/>
 </w:numbering>

--- a/trunk/3. Requirement/SubmitTeamWork/6 - Deadline 131213/Hoi dap/usecase QA.docx
+++ b/trunk/3. Requirement/SubmitTeamWork/6 - Deadline 131213/Hoi dap/usecase QA.docx
@@ -1055,16 +1055,7 @@
                 <w:szCs w:val="24"/>
                 <w:lang w:val="en-US"/>
               </w:rPr>
-              <w:t>Usecase –</w:t>
-            </w:r>
-            <w:r>
-              <w:rPr>
-                <w:rFonts w:cs="Times New Roman"/>
-                <w:sz w:val="24"/>
-                <w:szCs w:val="24"/>
-                <w:lang w:val="en-US"/>
-              </w:rPr>
-              <w:t xml:space="preserve"> Hỏi</w:t>
+              <w:t>Usecase – Hỏi</w:t>
             </w:r>
           </w:p>
         </w:tc>
@@ -3126,6 +3117,17 @@
               <w:t>Loại ra khỏi bộ từ điển</w:t>
             </w:r>
           </w:p>
+          <w:p>
+            <w:pPr>
+              <w:rPr>
+                <w:rFonts w:cs="Times New Roman"/>
+                <w:color w:val="000000" w:themeColor="text1"/>
+                <w:sz w:val="24"/>
+                <w:szCs w:val="24"/>
+                <w:lang w:val="en-US"/>
+              </w:rPr>
+            </w:pPr>
+          </w:p>
         </w:tc>
         <w:tc>
           <w:tcPr>
@@ -3148,6 +3150,141 @@
                 <w:lang w:val="en-US"/>
               </w:rPr>
               <w:t>UC.05.05</w:t>
+            </w:r>
+          </w:p>
+        </w:tc>
+        <w:tc>
+          <w:tcPr>
+            <w:tcW w:w="2264" w:type="dxa"/>
+          </w:tcPr>
+          <w:p>
+            <w:pPr>
+              <w:rPr>
+                <w:rFonts w:cs="Times New Roman"/>
+                <w:sz w:val="24"/>
+                <w:szCs w:val="24"/>
+              </w:rPr>
+            </w:pPr>
+            <w:r>
+              <w:rPr>
+                <w:rFonts w:cs="Times New Roman"/>
+                <w:sz w:val="24"/>
+                <w:szCs w:val="24"/>
+                <w:lang w:val="en-US"/>
+              </w:rPr>
+              <w:t>E06-</w:t>
+            </w:r>
+            <w:r>
+              <w:rPr>
+                <w:rFonts w:cs="Times New Roman"/>
+                <w:sz w:val="24"/>
+                <w:szCs w:val="24"/>
+              </w:rPr>
+              <w:t>Bộ phận trả lời</w:t>
+            </w:r>
+          </w:p>
+          <w:p>
+            <w:pPr>
+              <w:rPr>
+                <w:rFonts w:cs="Times New Roman"/>
+                <w:sz w:val="24"/>
+                <w:szCs w:val="24"/>
+                <w:lang w:val="en-US"/>
+              </w:rPr>
+            </w:pPr>
+            <w:r>
+              <w:rPr>
+                <w:rFonts w:cs="Times New Roman"/>
+                <w:sz w:val="24"/>
+                <w:szCs w:val="24"/>
+                <w:lang w:val="en-US"/>
+              </w:rPr>
+              <w:t>E09-Công cụ quản trị bộ từ điển</w:t>
+            </w:r>
+          </w:p>
+        </w:tc>
+        <w:tc>
+          <w:tcPr>
+            <w:tcW w:w="1615" w:type="dxa"/>
+          </w:tcPr>
+          <w:p>
+            <w:pPr>
+              <w:rPr>
+                <w:rFonts w:cs="Times New Roman"/>
+                <w:sz w:val="24"/>
+                <w:szCs w:val="24"/>
+              </w:rPr>
+            </w:pPr>
+          </w:p>
+        </w:tc>
+      </w:tr>
+      <w:tr>
+        <w:tblPrEx>
+          <w:tblLook w:val="04A0" w:firstRow="1" w:lastRow="0" w:firstColumn="1" w:lastColumn="0" w:noHBand="0" w:noVBand="1"/>
+        </w:tblPrEx>
+        <w:tc>
+          <w:tcPr>
+            <w:tcW w:w="1430" w:type="dxa"/>
+            <w:vMerge/>
+          </w:tcPr>
+          <w:p>
+            <w:pPr>
+              <w:rPr>
+                <w:rFonts w:cs="Times New Roman"/>
+                <w:sz w:val="24"/>
+                <w:szCs w:val="24"/>
+                <w:lang w:val="en-US"/>
+              </w:rPr>
+            </w:pPr>
+          </w:p>
+        </w:tc>
+        <w:tc>
+          <w:tcPr>
+            <w:tcW w:w="2515" w:type="dxa"/>
+          </w:tcPr>
+          <w:p>
+            <w:pPr>
+              <w:rPr>
+                <w:rFonts w:cs="Times New Roman"/>
+                <w:color w:val="000000" w:themeColor="text1"/>
+                <w:sz w:val="24"/>
+                <w:szCs w:val="24"/>
+                <w:lang w:val="en-US"/>
+              </w:rPr>
+            </w:pPr>
+            <w:r>
+              <w:rPr>
+                <w:rFonts w:cs="Times New Roman"/>
+                <w:color w:val="000000" w:themeColor="text1"/>
+                <w:sz w:val="24"/>
+                <w:szCs w:val="24"/>
+                <w:lang w:val="en-US"/>
+              </w:rPr>
+              <w:t>Sắp xếp câu hỏi trong bộ từ điển</w:t>
+            </w:r>
+          </w:p>
+        </w:tc>
+        <w:tc>
+          <w:tcPr>
+            <w:tcW w:w="1526" w:type="dxa"/>
+          </w:tcPr>
+          <w:p>
+            <w:pPr>
+              <w:rPr>
+                <w:rFonts w:cs="Times New Roman"/>
+                <w:sz w:val="24"/>
+                <w:szCs w:val="24"/>
+                <w:lang w:val="en-US"/>
+              </w:rPr>
+            </w:pPr>
+            <w:r>
+              <w:rPr>
+                <w:rFonts w:cs="Times New Roman"/>
+                <w:sz w:val="24"/>
+                <w:szCs w:val="24"/>
+                <w:lang w:val="en-US"/>
+              </w:rPr>
+              <w:t>UC.05.06</w:t>
             </w:r>
           </w:p>
         </w:tc>
@@ -3236,8 +3373,6 @@
         </w:rPr>
         <w:br w:type="page"/>
       </w:r>
-      <w:bookmarkStart w:id="0" w:name="_GoBack"/>
-      <w:bookmarkEnd w:id="0"/>
     </w:p>
     <w:p>
       <w:pPr>
@@ -18403,16 +18538,7 @@
                 <w:szCs w:val="24"/>
                 <w:lang w:val="en-US"/>
               </w:rPr>
-              <w:t xml:space="preserve"> </w:t>
-            </w:r>
-            <w:r>
-              <w:rPr>
-                <w:rFonts w:cs="Times New Roman"/>
-                <w:sz w:val="24"/>
-                <w:szCs w:val="24"/>
-                <w:lang w:val="en-US"/>
-              </w:rPr>
-              <w:t>quản trị bộ từ điển</w:t>
+              <w:t xml:space="preserve"> quản trị bộ từ điển</w:t>
             </w:r>
             <w:r>
               <w:rPr>
@@ -18661,16 +18787,28 @@
                 <w:szCs w:val="24"/>
                 <w:lang w:val="en-US"/>
               </w:rPr>
-              <w:t xml:space="preserve">vào giao diện danh sách câu hỏi đã </w:t>
-            </w:r>
-            <w:r>
-              <w:rPr>
-                <w:sz w:val="24"/>
-                <w:szCs w:val="24"/>
-                <w:lang w:val="en-US"/>
-              </w:rPr>
-              <w:t>trả lời</w:t>
-            </w:r>
+              <w:t xml:space="preserve">vào giao diện </w:t>
+            </w:r>
+            <w:r>
+              <w:rPr>
+                <w:rFonts w:cs="Times New Roman"/>
+                <w:sz w:val="24"/>
+                <w:szCs w:val="24"/>
+                <w:lang w:val="en-US"/>
+              </w:rPr>
+              <w:t>giao diện</w:t>
+            </w:r>
+            <w:r>
+              <w:rPr>
+                <w:rFonts w:cs="Times New Roman"/>
+                <w:sz w:val="24"/>
+                <w:szCs w:val="24"/>
+                <w:lang w:val="en-US"/>
+              </w:rPr>
+              <w:t xml:space="preserve"> quản trị bộ từ điển</w:t>
+            </w:r>
+            <w:bookmarkStart w:id="0" w:name="_GoBack"/>
+            <w:bookmarkEnd w:id="0"/>
             <w:r>
               <w:rPr>
                 <w:rFonts w:cs="Times New Roman"/>
@@ -18973,23 +19111,7 @@
                 <w:color w:val="000000" w:themeColor="text1"/>
                 <w:szCs w:val="24"/>
               </w:rPr>
-              <w:t>UC.0</w:t>
-            </w:r>
-            <w:r>
-              <w:rPr>
-                <w:rFonts w:cs="Times New Roman"/>
-                <w:color w:val="000000" w:themeColor="text1"/>
-                <w:szCs w:val="24"/>
-              </w:rPr>
-              <w:t>5</w:t>
-            </w:r>
-            <w:r>
-              <w:rPr>
-                <w:rFonts w:cs="Times New Roman"/>
-                <w:color w:val="000000" w:themeColor="text1"/>
-                <w:szCs w:val="24"/>
-              </w:rPr>
-              <w:t>.02</w:t>
+              <w:t>UC.05.02</w:t>
             </w:r>
           </w:p>
         </w:tc>
@@ -21985,17 +22107,7 @@
                 <w:szCs w:val="24"/>
                 <w:lang w:val="en-US"/>
               </w:rPr>
-              <w:t xml:space="preserve">không </w:t>
-            </w:r>
-            <w:r>
-              <w:rPr>
-                <w:rFonts w:cs="Times New Roman"/>
-                <w:bCs/>
-                <w:sz w:val="24"/>
-                <w:szCs w:val="24"/>
-                <w:lang w:val="en-US"/>
-              </w:rPr>
-              <w:t>xác nhận đưa câu hỏi vào từ điển.</w:t>
+              <w:t>không xác nhận đưa câu hỏi vào từ điển.</w:t>
             </w:r>
           </w:p>
           <w:p>
@@ -22047,16 +22159,7 @@
                 <w:szCs w:val="24"/>
                 <w:lang w:val="en-US"/>
               </w:rPr>
-              <w:t>quản trị bộ từ điển</w:t>
-            </w:r>
-            <w:r>
-              <w:rPr>
-                <w:rFonts w:cs="Times New Roman"/>
-                <w:sz w:val="24"/>
-                <w:szCs w:val="24"/>
-                <w:lang w:val="en-US"/>
-              </w:rPr>
-              <w:t xml:space="preserve"> thông báo mất kết nối server.</w:t>
+              <w:t>quản trị bộ từ điển thông báo mất kết nối server.</w:t>
             </w:r>
           </w:p>
         </w:tc>
@@ -22234,15 +22337,15 @@
                 <w:szCs w:val="24"/>
                 <w:lang w:val="en-US"/>
               </w:rPr>
-              <w:t>Tìm kiếm/Xem DS câu hỏi</w:t>
-            </w:r>
-            <w:r>
-              <w:rPr>
-                <w:sz w:val="24"/>
-                <w:szCs w:val="24"/>
-                <w:lang w:val="en-US"/>
-              </w:rPr>
-              <w:t xml:space="preserve"> đã trả lời.</w:t>
+              <w:t xml:space="preserve">Tìm kiếm/Xem </w:t>
+            </w:r>
+            <w:r>
+              <w:rPr>
+                <w:sz w:val="24"/>
+                <w:szCs w:val="24"/>
+                <w:lang w:val="en-US"/>
+              </w:rPr>
+              <w:t>bộ từ điển</w:t>
             </w:r>
           </w:p>
           <w:p>
@@ -22975,15 +23078,16 @@
                 <w:szCs w:val="24"/>
                 <w:lang w:val="en-US"/>
               </w:rPr>
-              <w:t xml:space="preserve">vào giao diện danh sách câu hỏi đã </w:t>
-            </w:r>
-            <w:r>
-              <w:rPr>
-                <w:sz w:val="24"/>
-                <w:szCs w:val="24"/>
-                <w:lang w:val="en-US"/>
-              </w:rPr>
-              <w:t>trả lời</w:t>
+              <w:t xml:space="preserve">vào giao diện danh sách câu hỏi </w:t>
+            </w:r>
+            <w:r>
+              <w:rPr>
+                <w:rFonts w:cs="Times New Roman"/>
+                <w:sz w:val="24"/>
+                <w:szCs w:val="24"/>
+                <w:lang w:val="en-US"/>
+              </w:rPr>
+              <w:t>trong bộ từ điển</w:t>
             </w:r>
             <w:r>
               <w:rPr>
@@ -23458,7 +23562,6 @@
                 <w:b/>
                 <w:szCs w:val="24"/>
               </w:rPr>
-              <w:lastRenderedPageBreak/>
               <w:t>Business rules</w:t>
             </w:r>
           </w:p>
@@ -23501,6 +23604,7 @@
                 <w:b/>
                 <w:szCs w:val="24"/>
               </w:rPr>
+              <w:lastRenderedPageBreak/>
               <w:t>Preconditions</w:t>
             </w:r>
           </w:p>
@@ -24857,6 +24961,1201 @@
                 <w:szCs w:val="24"/>
               </w:rPr>
               <w:t>bị loại khỏi từ điển.</w:t>
+            </w:r>
+          </w:p>
+        </w:tc>
+      </w:tr>
+    </w:tbl>
+    <w:p>
+      <w:pPr>
+        <w:rPr>
+          <w:sz w:val="24"/>
+          <w:szCs w:val="24"/>
+          <w:lang w:val="en-US"/>
+        </w:rPr>
+      </w:pPr>
+    </w:p>
+    <w:p>
+      <w:pPr>
+        <w:rPr>
+          <w:sz w:val="24"/>
+          <w:szCs w:val="24"/>
+          <w:lang w:val="en-US"/>
+        </w:rPr>
+      </w:pPr>
+    </w:p>
+    <w:p>
+      <w:pPr>
+        <w:pStyle w:val="ListParagraph"/>
+        <w:numPr>
+          <w:ilvl w:val="0"/>
+          <w:numId w:val="59"/>
+        </w:numPr>
+        <w:rPr>
+          <w:sz w:val="24"/>
+          <w:szCs w:val="24"/>
+          <w:lang w:val="en-US"/>
+        </w:rPr>
+      </w:pPr>
+      <w:r>
+        <w:rPr>
+          <w:sz w:val="24"/>
+          <w:szCs w:val="24"/>
+          <w:lang w:val="en-US"/>
+        </w:rPr>
+        <w:t>Sắp xếp câu hỏi trong bộ từ điển</w:t>
+      </w:r>
+    </w:p>
+    <w:tbl>
+      <w:tblPr>
+        <w:tblStyle w:val="TableGrid"/>
+        <w:tblW w:w="0" w:type="auto"/>
+        <w:tblLook w:val="04A0" w:firstRow="1" w:lastRow="0" w:firstColumn="1" w:lastColumn="0" w:noHBand="0" w:noVBand="1"/>
+      </w:tblPr>
+      <w:tblGrid>
+        <w:gridCol w:w="1630"/>
+        <w:gridCol w:w="3280"/>
+        <w:gridCol w:w="1947"/>
+        <w:gridCol w:w="2493"/>
+      </w:tblGrid>
+      <w:tr>
+        <w:tc>
+          <w:tcPr>
+            <w:tcW w:w="1630" w:type="dxa"/>
+          </w:tcPr>
+          <w:p>
+            <w:pPr>
+              <w:pStyle w:val="BodyText"/>
+              <w:spacing w:before="10" w:after="10" w:line="360" w:lineRule="auto"/>
+              <w:rPr>
+                <w:rFonts w:cs="Times New Roman"/>
+                <w:b/>
+                <w:szCs w:val="24"/>
+              </w:rPr>
+            </w:pPr>
+            <w:r>
+              <w:rPr>
+                <w:rFonts w:cs="Times New Roman"/>
+                <w:b/>
+                <w:szCs w:val="24"/>
+              </w:rPr>
+              <w:t xml:space="preserve">Use-case </w:t>
+            </w:r>
+          </w:p>
+        </w:tc>
+        <w:tc>
+          <w:tcPr>
+            <w:tcW w:w="3280" w:type="dxa"/>
+          </w:tcPr>
+          <w:p>
+            <w:pPr>
+              <w:rPr>
+                <w:rFonts w:cs="Times New Roman"/>
+                <w:color w:val="000000"/>
+                <w:sz w:val="24"/>
+                <w:szCs w:val="24"/>
+              </w:rPr>
+            </w:pPr>
+            <w:r>
+              <w:rPr>
+                <w:sz w:val="24"/>
+                <w:szCs w:val="24"/>
+                <w:lang w:val="en-US"/>
+              </w:rPr>
+              <w:t xml:space="preserve">Sắp </w:t>
+            </w:r>
+            <w:r>
+              <w:rPr>
+                <w:sz w:val="24"/>
+                <w:szCs w:val="24"/>
+                <w:lang w:val="en-US"/>
+              </w:rPr>
+              <w:t>xếp câu hỏi trong bộ từ điển</w:t>
+            </w:r>
+          </w:p>
+        </w:tc>
+        <w:tc>
+          <w:tcPr>
+            <w:tcW w:w="1947" w:type="dxa"/>
+          </w:tcPr>
+          <w:p>
+            <w:pPr>
+              <w:pStyle w:val="BodyText"/>
+              <w:spacing w:before="10" w:after="10" w:line="360" w:lineRule="auto"/>
+              <w:rPr>
+                <w:rFonts w:cs="Times New Roman"/>
+                <w:b/>
+                <w:color w:val="000000" w:themeColor="text1"/>
+                <w:szCs w:val="24"/>
+              </w:rPr>
+            </w:pPr>
+            <w:r>
+              <w:rPr>
+                <w:rFonts w:cs="Times New Roman"/>
+                <w:b/>
+                <w:color w:val="000000" w:themeColor="text1"/>
+                <w:szCs w:val="24"/>
+              </w:rPr>
+              <w:t>Use-case ID</w:t>
+            </w:r>
+          </w:p>
+        </w:tc>
+        <w:tc>
+          <w:tcPr>
+            <w:tcW w:w="2493" w:type="dxa"/>
+          </w:tcPr>
+          <w:p>
+            <w:pPr>
+              <w:pStyle w:val="BodyText"/>
+              <w:spacing w:before="10" w:after="10" w:line="360" w:lineRule="auto"/>
+              <w:rPr>
+                <w:rFonts w:cs="Times New Roman"/>
+                <w:color w:val="000000" w:themeColor="text1"/>
+                <w:szCs w:val="24"/>
+              </w:rPr>
+            </w:pPr>
+            <w:r>
+              <w:rPr>
+                <w:rFonts w:cs="Times New Roman"/>
+                <w:color w:val="000000" w:themeColor="text1"/>
+                <w:szCs w:val="24"/>
+              </w:rPr>
+              <w:t>UC.05.06</w:t>
+            </w:r>
+          </w:p>
+        </w:tc>
+      </w:tr>
+      <w:tr>
+        <w:tc>
+          <w:tcPr>
+            <w:tcW w:w="1630" w:type="dxa"/>
+          </w:tcPr>
+          <w:p>
+            <w:pPr>
+              <w:pStyle w:val="BodyText"/>
+              <w:spacing w:before="10" w:after="10" w:line="360" w:lineRule="auto"/>
+              <w:rPr>
+                <w:rFonts w:cs="Times New Roman"/>
+                <w:b/>
+                <w:szCs w:val="24"/>
+              </w:rPr>
+            </w:pPr>
+            <w:r>
+              <w:rPr>
+                <w:rFonts w:ascii="OptimaLTStd-Bold" w:hAnsi="OptimaLTStd-Bold" w:cs="OptimaLTStd-Bold"/>
+                <w:b/>
+                <w:bCs/>
+                <w:szCs w:val="24"/>
+              </w:rPr>
+              <w:t>Description</w:t>
+            </w:r>
+          </w:p>
+        </w:tc>
+        <w:tc>
+          <w:tcPr>
+            <w:tcW w:w="7720" w:type="dxa"/>
+            <w:gridSpan w:val="3"/>
+          </w:tcPr>
+          <w:p>
+            <w:pPr>
+              <w:rPr>
+                <w:rFonts w:cs="Times New Roman"/>
+                <w:sz w:val="24"/>
+                <w:szCs w:val="24"/>
+              </w:rPr>
+            </w:pPr>
+            <w:r>
+              <w:rPr>
+                <w:rFonts w:cs="Times New Roman"/>
+                <w:sz w:val="24"/>
+                <w:szCs w:val="24"/>
+              </w:rPr>
+              <w:t xml:space="preserve">Cho phép </w:t>
+            </w:r>
+            <w:r>
+              <w:rPr>
+                <w:rFonts w:cs="Times New Roman"/>
+                <w:sz w:val="24"/>
+                <w:szCs w:val="24"/>
+              </w:rPr>
+              <w:t>Bộ phận trả lời</w:t>
+            </w:r>
+            <w:r>
+              <w:rPr>
+                <w:rFonts w:cs="Times New Roman"/>
+                <w:sz w:val="24"/>
+                <w:szCs w:val="24"/>
+              </w:rPr>
+              <w:t xml:space="preserve"> </w:t>
+            </w:r>
+            <w:r>
+              <w:rPr>
+                <w:rFonts w:cs="Times New Roman"/>
+                <w:sz w:val="24"/>
+                <w:szCs w:val="24"/>
+                <w:lang w:val="en-US"/>
+              </w:rPr>
+              <w:t>sắp xếp thứ tự ưu tiên cho</w:t>
+            </w:r>
+            <w:r>
+              <w:rPr>
+                <w:rFonts w:cs="Times New Roman"/>
+                <w:sz w:val="24"/>
+                <w:szCs w:val="24"/>
+                <w:lang w:val="en-US"/>
+              </w:rPr>
+              <w:t xml:space="preserve"> </w:t>
+            </w:r>
+            <w:r>
+              <w:rPr>
+                <w:rFonts w:cs="Times New Roman"/>
+                <w:sz w:val="24"/>
+                <w:szCs w:val="24"/>
+              </w:rPr>
+              <w:t xml:space="preserve">câu hỏi </w:t>
+            </w:r>
+            <w:r>
+              <w:rPr>
+                <w:rFonts w:cs="Times New Roman"/>
+                <w:sz w:val="24"/>
+                <w:szCs w:val="24"/>
+                <w:lang w:val="en-US"/>
+              </w:rPr>
+              <w:t>trong bộ từ điển.</w:t>
+            </w:r>
+          </w:p>
+        </w:tc>
+      </w:tr>
+      <w:tr>
+        <w:trPr>
+          <w:trHeight w:val="728"/>
+        </w:trPr>
+        <w:tc>
+          <w:tcPr>
+            <w:tcW w:w="1630" w:type="dxa"/>
+          </w:tcPr>
+          <w:p>
+            <w:pPr>
+              <w:pStyle w:val="BodyText"/>
+              <w:spacing w:before="10" w:after="10" w:line="360" w:lineRule="auto"/>
+              <w:rPr>
+                <w:rFonts w:cs="Times New Roman"/>
+                <w:b/>
+                <w:szCs w:val="24"/>
+              </w:rPr>
+            </w:pPr>
+            <w:r>
+              <w:rPr>
+                <w:rFonts w:cs="Times New Roman"/>
+                <w:b/>
+                <w:szCs w:val="24"/>
+              </w:rPr>
+              <w:t>Primary Actor</w:t>
+            </w:r>
+          </w:p>
+        </w:tc>
+        <w:tc>
+          <w:tcPr>
+            <w:tcW w:w="7720" w:type="dxa"/>
+            <w:gridSpan w:val="3"/>
+          </w:tcPr>
+          <w:p>
+            <w:pPr>
+              <w:pStyle w:val="ListParagraph"/>
+              <w:numPr>
+                <w:ilvl w:val="0"/>
+                <w:numId w:val="2"/>
+              </w:numPr>
+              <w:rPr>
+                <w:rFonts w:cs="Times New Roman"/>
+                <w:sz w:val="24"/>
+                <w:szCs w:val="24"/>
+              </w:rPr>
+            </w:pPr>
+            <w:r>
+              <w:rPr>
+                <w:rFonts w:cs="Times New Roman"/>
+                <w:sz w:val="24"/>
+                <w:szCs w:val="24"/>
+                <w:lang w:val="en-US"/>
+              </w:rPr>
+              <w:t>Bộ phận trả lời</w:t>
+            </w:r>
+            <w:r>
+              <w:rPr>
+                <w:rFonts w:cs="Times New Roman"/>
+                <w:sz w:val="24"/>
+                <w:szCs w:val="24"/>
+              </w:rPr>
+              <w:t>.</w:t>
+            </w:r>
+          </w:p>
+          <w:p>
+            <w:pPr>
+              <w:pStyle w:val="BodyText"/>
+              <w:spacing w:before="10" w:after="10" w:line="360" w:lineRule="auto"/>
+              <w:rPr>
+                <w:rFonts w:cs="Times New Roman"/>
+                <w:szCs w:val="24"/>
+              </w:rPr>
+            </w:pPr>
+          </w:p>
+        </w:tc>
+      </w:tr>
+      <w:tr>
+        <w:tc>
+          <w:tcPr>
+            <w:tcW w:w="1630" w:type="dxa"/>
+          </w:tcPr>
+          <w:p>
+            <w:pPr>
+              <w:pStyle w:val="BodyText"/>
+              <w:spacing w:before="10" w:after="10" w:line="360" w:lineRule="auto"/>
+              <w:rPr>
+                <w:rFonts w:cs="Times New Roman"/>
+                <w:b/>
+                <w:szCs w:val="24"/>
+              </w:rPr>
+            </w:pPr>
+            <w:r>
+              <w:rPr>
+                <w:rFonts w:cs="Times New Roman"/>
+                <w:b/>
+                <w:szCs w:val="24"/>
+              </w:rPr>
+              <w:t>Business rules</w:t>
+            </w:r>
+          </w:p>
+        </w:tc>
+        <w:tc>
+          <w:tcPr>
+            <w:tcW w:w="7720" w:type="dxa"/>
+            <w:gridSpan w:val="3"/>
+          </w:tcPr>
+          <w:p>
+            <w:pPr>
+              <w:pStyle w:val="BodyText"/>
+              <w:spacing w:before="10" w:after="10" w:line="360" w:lineRule="auto"/>
+              <w:rPr>
+                <w:rFonts w:cs="Times New Roman"/>
+                <w:szCs w:val="24"/>
+              </w:rPr>
+            </w:pPr>
+          </w:p>
+        </w:tc>
+      </w:tr>
+      <w:tr>
+        <w:tc>
+          <w:tcPr>
+            <w:tcW w:w="1630" w:type="dxa"/>
+          </w:tcPr>
+          <w:p>
+            <w:pPr>
+              <w:pStyle w:val="BodyText"/>
+              <w:spacing w:before="10" w:after="10" w:line="360" w:lineRule="auto"/>
+              <w:rPr>
+                <w:rFonts w:cs="Times New Roman"/>
+                <w:b/>
+                <w:szCs w:val="24"/>
+              </w:rPr>
+            </w:pPr>
+            <w:r>
+              <w:rPr>
+                <w:rFonts w:cs="Times New Roman"/>
+                <w:b/>
+                <w:szCs w:val="24"/>
+              </w:rPr>
+              <w:lastRenderedPageBreak/>
+              <w:t>Preconditions</w:t>
+            </w:r>
+          </w:p>
+        </w:tc>
+        <w:tc>
+          <w:tcPr>
+            <w:tcW w:w="7720" w:type="dxa"/>
+            <w:gridSpan w:val="3"/>
+          </w:tcPr>
+          <w:p>
+            <w:pPr>
+              <w:pStyle w:val="BodyText"/>
+              <w:spacing w:before="10" w:after="10" w:line="360" w:lineRule="auto"/>
+              <w:rPr>
+                <w:rFonts w:cs="Times New Roman"/>
+                <w:szCs w:val="24"/>
+              </w:rPr>
+            </w:pPr>
+            <w:r>
+              <w:rPr>
+                <w:rFonts w:cs="Times New Roman"/>
+                <w:szCs w:val="24"/>
+              </w:rPr>
+              <w:t xml:space="preserve">Câu hỏi </w:t>
+            </w:r>
+            <w:r>
+              <w:rPr>
+                <w:rFonts w:cs="Times New Roman"/>
+                <w:szCs w:val="24"/>
+              </w:rPr>
+              <w:t>có trong bộ từ điển.</w:t>
+            </w:r>
+          </w:p>
+        </w:tc>
+      </w:tr>
+      <w:tr>
+        <w:tc>
+          <w:tcPr>
+            <w:tcW w:w="1630" w:type="dxa"/>
+          </w:tcPr>
+          <w:p>
+            <w:pPr>
+              <w:pStyle w:val="BodyText"/>
+              <w:spacing w:before="10" w:after="10" w:line="360" w:lineRule="auto"/>
+              <w:rPr>
+                <w:rFonts w:cs="Times New Roman"/>
+                <w:b/>
+                <w:szCs w:val="24"/>
+              </w:rPr>
+            </w:pPr>
+            <w:r>
+              <w:rPr>
+                <w:rFonts w:cs="Times New Roman"/>
+                <w:b/>
+                <w:szCs w:val="24"/>
+              </w:rPr>
+              <w:t>Main flow</w:t>
+            </w:r>
+          </w:p>
+        </w:tc>
+        <w:tc>
+          <w:tcPr>
+            <w:tcW w:w="7720" w:type="dxa"/>
+            <w:gridSpan w:val="3"/>
+          </w:tcPr>
+          <w:p>
+            <w:pPr>
+              <w:pStyle w:val="ListParagraph"/>
+              <w:numPr>
+                <w:ilvl w:val="0"/>
+                <w:numId w:val="74"/>
+              </w:numPr>
+              <w:rPr>
+                <w:rFonts w:cs="Times New Roman"/>
+                <w:sz w:val="24"/>
+                <w:szCs w:val="24"/>
+              </w:rPr>
+            </w:pPr>
+            <w:r>
+              <w:rPr>
+                <w:rFonts w:cs="Times New Roman"/>
+                <w:sz w:val="24"/>
+                <w:szCs w:val="24"/>
+              </w:rPr>
+              <w:t xml:space="preserve">Bộ phận trả lời </w:t>
+            </w:r>
+            <w:r>
+              <w:rPr>
+                <w:rFonts w:cs="Times New Roman"/>
+                <w:sz w:val="24"/>
+                <w:szCs w:val="24"/>
+                <w:lang w:val="en-US"/>
+              </w:rPr>
+              <w:t xml:space="preserve">vào giao diện </w:t>
+            </w:r>
+            <w:r>
+              <w:rPr>
+                <w:rFonts w:cs="Times New Roman"/>
+                <w:bCs/>
+                <w:sz w:val="24"/>
+                <w:szCs w:val="24"/>
+                <w:lang w:val="en-US"/>
+              </w:rPr>
+              <w:t xml:space="preserve">quản trị </w:t>
+            </w:r>
+            <w:r>
+              <w:rPr>
+                <w:rFonts w:cs="Times New Roman"/>
+                <w:sz w:val="24"/>
+                <w:szCs w:val="24"/>
+                <w:lang w:val="en-US"/>
+              </w:rPr>
+              <w:t>bộ từ điển</w:t>
+            </w:r>
+          </w:p>
+          <w:p>
+            <w:pPr>
+              <w:pStyle w:val="ListParagraph"/>
+              <w:numPr>
+                <w:ilvl w:val="0"/>
+                <w:numId w:val="74"/>
+              </w:numPr>
+              <w:rPr>
+                <w:rFonts w:cs="Times New Roman"/>
+                <w:sz w:val="24"/>
+                <w:szCs w:val="24"/>
+              </w:rPr>
+            </w:pPr>
+            <w:r>
+              <w:rPr>
+                <w:rFonts w:cs="Times New Roman"/>
+                <w:sz w:val="24"/>
+                <w:szCs w:val="24"/>
+                <w:lang w:val="en-US"/>
+              </w:rPr>
+              <w:t>Công cụ quản trị bộ từ điển</w:t>
+            </w:r>
+            <w:r>
+              <w:rPr>
+                <w:rFonts w:cs="Times New Roman"/>
+                <w:bCs/>
+                <w:sz w:val="24"/>
+                <w:szCs w:val="24"/>
+              </w:rPr>
+              <w:t xml:space="preserve"> </w:t>
+            </w:r>
+            <w:r>
+              <w:rPr>
+                <w:rFonts w:cs="Times New Roman"/>
+                <w:sz w:val="24"/>
+                <w:szCs w:val="24"/>
+              </w:rPr>
+              <w:t xml:space="preserve">hiển thị danh sách câu hỏi </w:t>
+            </w:r>
+            <w:r>
+              <w:rPr>
+                <w:rFonts w:cs="Times New Roman"/>
+                <w:sz w:val="24"/>
+                <w:szCs w:val="24"/>
+                <w:lang w:val="en-US"/>
+              </w:rPr>
+              <w:t>mới nhất</w:t>
+            </w:r>
+            <w:r>
+              <w:rPr>
+                <w:rFonts w:cs="Times New Roman"/>
+                <w:sz w:val="24"/>
+                <w:szCs w:val="24"/>
+              </w:rPr>
+              <w:t>.</w:t>
+            </w:r>
+          </w:p>
+          <w:p>
+            <w:pPr>
+              <w:pStyle w:val="ListParagraph"/>
+              <w:numPr>
+                <w:ilvl w:val="0"/>
+                <w:numId w:val="74"/>
+              </w:numPr>
+              <w:rPr>
+                <w:rFonts w:cs="Times New Roman"/>
+                <w:sz w:val="24"/>
+                <w:szCs w:val="24"/>
+              </w:rPr>
+            </w:pPr>
+            <w:r>
+              <w:rPr>
+                <w:rFonts w:cs="Times New Roman"/>
+                <w:sz w:val="24"/>
+                <w:szCs w:val="24"/>
+                <w:lang w:val="en-US"/>
+              </w:rPr>
+              <w:t xml:space="preserve">Bộ phận trả lời </w:t>
+            </w:r>
+            <w:r>
+              <w:rPr>
+                <w:rFonts w:cs="Times New Roman"/>
+                <w:sz w:val="24"/>
+                <w:szCs w:val="24"/>
+                <w:lang w:val="en-US"/>
+              </w:rPr>
+              <w:t xml:space="preserve">sắp xếp câu hỏi </w:t>
+            </w:r>
+            <w:proofErr w:type="gramStart"/>
+            <w:r>
+              <w:rPr>
+                <w:rFonts w:cs="Times New Roman"/>
+                <w:sz w:val="24"/>
+                <w:szCs w:val="24"/>
+                <w:lang w:val="en-US"/>
+              </w:rPr>
+              <w:t>theo</w:t>
+            </w:r>
+            <w:proofErr w:type="gramEnd"/>
+            <w:r>
+              <w:rPr>
+                <w:rFonts w:cs="Times New Roman"/>
+                <w:sz w:val="24"/>
+                <w:szCs w:val="24"/>
+                <w:lang w:val="en-US"/>
+              </w:rPr>
+              <w:t xml:space="preserve"> thứ tự mong muốn và lưu quá trình sắp xếp.</w:t>
+            </w:r>
+          </w:p>
+          <w:p>
+            <w:pPr>
+              <w:pStyle w:val="ListParagraph"/>
+              <w:numPr>
+                <w:ilvl w:val="0"/>
+                <w:numId w:val="74"/>
+              </w:numPr>
+              <w:rPr>
+                <w:rFonts w:cs="Times New Roman"/>
+                <w:sz w:val="24"/>
+                <w:szCs w:val="24"/>
+              </w:rPr>
+            </w:pPr>
+            <w:r>
+              <w:rPr>
+                <w:rFonts w:cs="Times New Roman"/>
+                <w:sz w:val="24"/>
+                <w:szCs w:val="24"/>
+                <w:lang w:val="en-US"/>
+              </w:rPr>
+              <w:t xml:space="preserve">Công cụ </w:t>
+            </w:r>
+            <w:r>
+              <w:rPr>
+                <w:rFonts w:cs="Times New Roman"/>
+                <w:sz w:val="24"/>
+                <w:szCs w:val="24"/>
+                <w:lang w:val="en-US"/>
+              </w:rPr>
+              <w:t>quản trị bộ từ điển</w:t>
+            </w:r>
+            <w:r>
+              <w:rPr>
+                <w:rFonts w:cs="Times New Roman"/>
+                <w:bCs/>
+                <w:sz w:val="24"/>
+                <w:szCs w:val="24"/>
+              </w:rPr>
+              <w:t xml:space="preserve"> </w:t>
+            </w:r>
+            <w:r>
+              <w:rPr>
+                <w:rFonts w:cs="Times New Roman"/>
+                <w:sz w:val="24"/>
+                <w:szCs w:val="24"/>
+                <w:lang w:val="en-US"/>
+              </w:rPr>
+              <w:t xml:space="preserve">lưu danh sách câu hỏi </w:t>
+            </w:r>
+            <w:proofErr w:type="gramStart"/>
+            <w:r>
+              <w:rPr>
+                <w:rFonts w:cs="Times New Roman"/>
+                <w:sz w:val="24"/>
+                <w:szCs w:val="24"/>
+                <w:lang w:val="en-US"/>
+              </w:rPr>
+              <w:t>theo</w:t>
+            </w:r>
+            <w:proofErr w:type="gramEnd"/>
+            <w:r>
+              <w:rPr>
+                <w:rFonts w:cs="Times New Roman"/>
+                <w:sz w:val="24"/>
+                <w:szCs w:val="24"/>
+                <w:lang w:val="en-US"/>
+              </w:rPr>
+              <w:t xml:space="preserve"> thứ tự được sắp xếp.</w:t>
+            </w:r>
+          </w:p>
+          <w:p>
+            <w:pPr>
+              <w:ind w:left="360"/>
+              <w:rPr>
+                <w:rFonts w:cs="Times New Roman"/>
+                <w:sz w:val="24"/>
+                <w:szCs w:val="24"/>
+              </w:rPr>
+            </w:pPr>
+          </w:p>
+        </w:tc>
+      </w:tr>
+      <w:tr>
+        <w:tc>
+          <w:tcPr>
+            <w:tcW w:w="1630" w:type="dxa"/>
+          </w:tcPr>
+          <w:p>
+            <w:pPr>
+              <w:pStyle w:val="BodyText"/>
+              <w:spacing w:before="10" w:after="10" w:line="360" w:lineRule="auto"/>
+              <w:rPr>
+                <w:rFonts w:cs="Times New Roman"/>
+                <w:b/>
+                <w:szCs w:val="24"/>
+              </w:rPr>
+            </w:pPr>
+            <w:r>
+              <w:rPr>
+                <w:rFonts w:cs="Times New Roman"/>
+                <w:b/>
+                <w:szCs w:val="24"/>
+              </w:rPr>
+              <w:t>Alternate flows</w:t>
+            </w:r>
+          </w:p>
+        </w:tc>
+        <w:tc>
+          <w:tcPr>
+            <w:tcW w:w="7720" w:type="dxa"/>
+            <w:gridSpan w:val="3"/>
+          </w:tcPr>
+          <w:p>
+            <w:pPr>
+              <w:rPr>
+                <w:rFonts w:cs="Times New Roman"/>
+                <w:b/>
+                <w:sz w:val="24"/>
+                <w:szCs w:val="24"/>
+                <w:lang w:val="en-US"/>
+              </w:rPr>
+            </w:pPr>
+            <w:r>
+              <w:rPr>
+                <w:rFonts w:cs="Times New Roman"/>
+                <w:b/>
+                <w:sz w:val="24"/>
+                <w:szCs w:val="24"/>
+                <w:lang w:val="en-US"/>
+              </w:rPr>
+              <w:t>Hủy bỏ sắp xếp câu hỏi</w:t>
+            </w:r>
+          </w:p>
+          <w:p>
+            <w:pPr>
+              <w:pStyle w:val="ListParagraph"/>
+              <w:numPr>
+                <w:ilvl w:val="0"/>
+                <w:numId w:val="75"/>
+              </w:numPr>
+              <w:rPr>
+                <w:rFonts w:cs="Times New Roman"/>
+                <w:sz w:val="24"/>
+                <w:szCs w:val="24"/>
+              </w:rPr>
+            </w:pPr>
+            <w:r>
+              <w:rPr>
+                <w:rFonts w:cs="Times New Roman"/>
+                <w:sz w:val="24"/>
+                <w:szCs w:val="24"/>
+              </w:rPr>
+              <w:t xml:space="preserve">Bộ phận trả lời </w:t>
+            </w:r>
+            <w:r>
+              <w:rPr>
+                <w:rFonts w:cs="Times New Roman"/>
+                <w:sz w:val="24"/>
+                <w:szCs w:val="24"/>
+                <w:lang w:val="en-US"/>
+              </w:rPr>
+              <w:t xml:space="preserve">vào giao diện </w:t>
+            </w:r>
+            <w:r>
+              <w:rPr>
+                <w:rFonts w:cs="Times New Roman"/>
+                <w:bCs/>
+                <w:sz w:val="24"/>
+                <w:szCs w:val="24"/>
+                <w:lang w:val="en-US"/>
+              </w:rPr>
+              <w:t xml:space="preserve">quản trị </w:t>
+            </w:r>
+            <w:r>
+              <w:rPr>
+                <w:rFonts w:cs="Times New Roman"/>
+                <w:sz w:val="24"/>
+                <w:szCs w:val="24"/>
+                <w:lang w:val="en-US"/>
+              </w:rPr>
+              <w:t>bộ từ điển</w:t>
+            </w:r>
+          </w:p>
+          <w:p>
+            <w:pPr>
+              <w:pStyle w:val="ListParagraph"/>
+              <w:numPr>
+                <w:ilvl w:val="0"/>
+                <w:numId w:val="75"/>
+              </w:numPr>
+              <w:rPr>
+                <w:rFonts w:cs="Times New Roman"/>
+                <w:sz w:val="24"/>
+                <w:szCs w:val="24"/>
+              </w:rPr>
+            </w:pPr>
+            <w:r>
+              <w:rPr>
+                <w:rFonts w:cs="Times New Roman"/>
+                <w:sz w:val="24"/>
+                <w:szCs w:val="24"/>
+                <w:lang w:val="en-US"/>
+              </w:rPr>
+              <w:t>Công cụ quản trị bộ từ điển</w:t>
+            </w:r>
+            <w:r>
+              <w:rPr>
+                <w:rFonts w:cs="Times New Roman"/>
+                <w:bCs/>
+                <w:sz w:val="24"/>
+                <w:szCs w:val="24"/>
+              </w:rPr>
+              <w:t xml:space="preserve"> </w:t>
+            </w:r>
+            <w:r>
+              <w:rPr>
+                <w:rFonts w:cs="Times New Roman"/>
+                <w:sz w:val="24"/>
+                <w:szCs w:val="24"/>
+              </w:rPr>
+              <w:t xml:space="preserve">hiển thị danh sách câu hỏi </w:t>
+            </w:r>
+            <w:r>
+              <w:rPr>
+                <w:rFonts w:cs="Times New Roman"/>
+                <w:sz w:val="24"/>
+                <w:szCs w:val="24"/>
+                <w:lang w:val="en-US"/>
+              </w:rPr>
+              <w:t>mới nhất</w:t>
+            </w:r>
+            <w:r>
+              <w:rPr>
+                <w:rFonts w:cs="Times New Roman"/>
+                <w:sz w:val="24"/>
+                <w:szCs w:val="24"/>
+              </w:rPr>
+              <w:t>.</w:t>
+            </w:r>
+          </w:p>
+          <w:p>
+            <w:pPr>
+              <w:pStyle w:val="ListParagraph"/>
+              <w:numPr>
+                <w:ilvl w:val="0"/>
+                <w:numId w:val="75"/>
+              </w:numPr>
+              <w:rPr>
+                <w:rFonts w:cs="Times New Roman"/>
+                <w:sz w:val="24"/>
+                <w:szCs w:val="24"/>
+              </w:rPr>
+            </w:pPr>
+            <w:r>
+              <w:rPr>
+                <w:rFonts w:cs="Times New Roman"/>
+                <w:sz w:val="24"/>
+                <w:szCs w:val="24"/>
+                <w:lang w:val="en-US"/>
+              </w:rPr>
+              <w:t xml:space="preserve">Bộ phận trả lời sắp xếp câu hỏi </w:t>
+            </w:r>
+            <w:proofErr w:type="gramStart"/>
+            <w:r>
+              <w:rPr>
+                <w:rFonts w:cs="Times New Roman"/>
+                <w:sz w:val="24"/>
+                <w:szCs w:val="24"/>
+                <w:lang w:val="en-US"/>
+              </w:rPr>
+              <w:t>theo</w:t>
+            </w:r>
+            <w:proofErr w:type="gramEnd"/>
+            <w:r>
+              <w:rPr>
+                <w:rFonts w:cs="Times New Roman"/>
+                <w:sz w:val="24"/>
+                <w:szCs w:val="24"/>
+                <w:lang w:val="en-US"/>
+              </w:rPr>
+              <w:t xml:space="preserve"> thứ tự mong muốn và lưu quá trình sắp xếp.</w:t>
+            </w:r>
+          </w:p>
+          <w:p>
+            <w:pPr>
+              <w:pStyle w:val="ListParagraph"/>
+              <w:numPr>
+                <w:ilvl w:val="0"/>
+                <w:numId w:val="75"/>
+              </w:numPr>
+              <w:rPr>
+                <w:rFonts w:cs="Times New Roman"/>
+                <w:sz w:val="24"/>
+                <w:szCs w:val="24"/>
+                <w:lang w:val="en-US"/>
+              </w:rPr>
+            </w:pPr>
+            <w:r>
+              <w:rPr>
+                <w:rFonts w:cs="Times New Roman"/>
+                <w:sz w:val="24"/>
+                <w:szCs w:val="24"/>
+                <w:lang w:val="en-US"/>
+              </w:rPr>
+              <w:t xml:space="preserve">Công cụ </w:t>
+            </w:r>
+            <w:r>
+              <w:rPr>
+                <w:rFonts w:cs="Times New Roman"/>
+                <w:sz w:val="24"/>
+                <w:szCs w:val="24"/>
+                <w:lang w:val="en-US"/>
+              </w:rPr>
+              <w:t>quản trị bộ từ điển</w:t>
+            </w:r>
+            <w:r>
+              <w:rPr>
+                <w:rFonts w:cs="Times New Roman"/>
+                <w:sz w:val="24"/>
+                <w:szCs w:val="24"/>
+                <w:lang w:val="en-US"/>
+              </w:rPr>
+              <w:t xml:space="preserve"> trả về giao diện danh sách câu hỏi trong bộ từ điển.</w:t>
+            </w:r>
+          </w:p>
+        </w:tc>
+      </w:tr>
+      <w:tr>
+        <w:tc>
+          <w:tcPr>
+            <w:tcW w:w="1630" w:type="dxa"/>
+          </w:tcPr>
+          <w:p>
+            <w:pPr>
+              <w:pStyle w:val="BodyText"/>
+              <w:spacing w:before="10" w:after="10" w:line="360" w:lineRule="auto"/>
+              <w:rPr>
+                <w:rFonts w:cs="Times New Roman"/>
+                <w:b/>
+                <w:szCs w:val="24"/>
+              </w:rPr>
+            </w:pPr>
+            <w:r>
+              <w:rPr>
+                <w:rFonts w:cs="Times New Roman"/>
+                <w:b/>
+                <w:szCs w:val="24"/>
+              </w:rPr>
+              <w:t>Exceptional flow</w:t>
+            </w:r>
+          </w:p>
+        </w:tc>
+        <w:tc>
+          <w:tcPr>
+            <w:tcW w:w="7720" w:type="dxa"/>
+            <w:gridSpan w:val="3"/>
+          </w:tcPr>
+          <w:p>
+            <w:pPr>
+              <w:pStyle w:val="ListParagraph"/>
+              <w:ind w:left="0"/>
+              <w:rPr>
+                <w:rFonts w:cs="Times New Roman"/>
+                <w:b/>
+                <w:sz w:val="24"/>
+                <w:szCs w:val="24"/>
+              </w:rPr>
+            </w:pPr>
+            <w:r>
+              <w:rPr>
+                <w:rFonts w:cs="Times New Roman"/>
+                <w:b/>
+                <w:sz w:val="24"/>
+                <w:szCs w:val="24"/>
+              </w:rPr>
+              <w:t>Mất kết nối server.</w:t>
+            </w:r>
+          </w:p>
+          <w:p>
+            <w:pPr>
+              <w:pStyle w:val="ListParagraph"/>
+              <w:numPr>
+                <w:ilvl w:val="0"/>
+                <w:numId w:val="76"/>
+              </w:numPr>
+              <w:rPr>
+                <w:rFonts w:cs="Times New Roman"/>
+                <w:sz w:val="24"/>
+                <w:szCs w:val="24"/>
+              </w:rPr>
+            </w:pPr>
+            <w:r>
+              <w:rPr>
+                <w:rFonts w:cs="Times New Roman"/>
+                <w:sz w:val="24"/>
+                <w:szCs w:val="24"/>
+              </w:rPr>
+              <w:t xml:space="preserve">Bộ phận trả lời </w:t>
+            </w:r>
+            <w:r>
+              <w:rPr>
+                <w:rFonts w:cs="Times New Roman"/>
+                <w:sz w:val="24"/>
+                <w:szCs w:val="24"/>
+                <w:lang w:val="en-US"/>
+              </w:rPr>
+              <w:t xml:space="preserve">vào giao diện danh sách câu hỏi </w:t>
+            </w:r>
+            <w:r>
+              <w:rPr>
+                <w:rFonts w:cs="Times New Roman"/>
+                <w:sz w:val="24"/>
+                <w:szCs w:val="24"/>
+                <w:lang w:val="en-US"/>
+              </w:rPr>
+              <w:t>trong bộ từ điển</w:t>
+            </w:r>
+            <w:r>
+              <w:rPr>
+                <w:rFonts w:cs="Times New Roman"/>
+                <w:sz w:val="24"/>
+                <w:szCs w:val="24"/>
+              </w:rPr>
+              <w:t>.</w:t>
+            </w:r>
+          </w:p>
+          <w:p>
+            <w:pPr>
+              <w:pStyle w:val="ListParagraph"/>
+              <w:numPr>
+                <w:ilvl w:val="0"/>
+                <w:numId w:val="76"/>
+              </w:numPr>
+              <w:rPr>
+                <w:rFonts w:cs="Times New Roman"/>
+                <w:sz w:val="24"/>
+                <w:szCs w:val="24"/>
+              </w:rPr>
+            </w:pPr>
+            <w:r>
+              <w:rPr>
+                <w:rFonts w:cs="Times New Roman"/>
+                <w:sz w:val="24"/>
+                <w:szCs w:val="24"/>
+                <w:lang w:val="en-US"/>
+              </w:rPr>
+              <w:t>Công cụ quản trị bộ từ điển</w:t>
+            </w:r>
+            <w:r>
+              <w:rPr>
+                <w:rFonts w:cs="Times New Roman"/>
+                <w:bCs/>
+                <w:sz w:val="24"/>
+                <w:szCs w:val="24"/>
+              </w:rPr>
+              <w:t xml:space="preserve"> </w:t>
+            </w:r>
+            <w:r>
+              <w:rPr>
+                <w:rFonts w:cs="Times New Roman"/>
+                <w:sz w:val="24"/>
+                <w:szCs w:val="24"/>
+              </w:rPr>
+              <w:t xml:space="preserve">hiển thị </w:t>
+            </w:r>
+            <w:r>
+              <w:rPr>
+                <w:rFonts w:cs="Times New Roman"/>
+                <w:bCs/>
+                <w:sz w:val="24"/>
+                <w:szCs w:val="24"/>
+              </w:rPr>
+              <w:t>thông báo mất kết nối server</w:t>
+            </w:r>
+            <w:r>
+              <w:rPr>
+                <w:rFonts w:cs="Times New Roman"/>
+                <w:bCs/>
+                <w:sz w:val="24"/>
+                <w:szCs w:val="24"/>
+                <w:lang w:val="en-US"/>
+              </w:rPr>
+              <w:t>.</w:t>
+            </w:r>
+          </w:p>
+        </w:tc>
+      </w:tr>
+      <w:tr>
+        <w:tc>
+          <w:tcPr>
+            <w:tcW w:w="1630" w:type="dxa"/>
+          </w:tcPr>
+          <w:p>
+            <w:pPr>
+              <w:pStyle w:val="BodyText"/>
+              <w:spacing w:before="10" w:after="10" w:line="360" w:lineRule="auto"/>
+              <w:rPr>
+                <w:rFonts w:cs="Times New Roman"/>
+                <w:b/>
+                <w:szCs w:val="24"/>
+              </w:rPr>
+            </w:pPr>
+            <w:r>
+              <w:rPr>
+                <w:rFonts w:cs="Times New Roman"/>
+                <w:b/>
+                <w:szCs w:val="24"/>
+              </w:rPr>
+              <w:t>Post conditions</w:t>
+            </w:r>
+          </w:p>
+        </w:tc>
+        <w:tc>
+          <w:tcPr>
+            <w:tcW w:w="7720" w:type="dxa"/>
+            <w:gridSpan w:val="3"/>
+          </w:tcPr>
+          <w:p>
+            <w:pPr>
+              <w:pStyle w:val="BodyText"/>
+              <w:numPr>
+                <w:ilvl w:val="0"/>
+                <w:numId w:val="77"/>
+              </w:numPr>
+              <w:spacing w:before="10" w:after="10" w:line="360" w:lineRule="auto"/>
+              <w:rPr>
+                <w:rFonts w:cs="Times New Roman"/>
+                <w:szCs w:val="24"/>
+              </w:rPr>
+            </w:pPr>
+            <w:r>
+              <w:rPr>
+                <w:rFonts w:cs="Times New Roman"/>
+                <w:szCs w:val="24"/>
+              </w:rPr>
+              <w:t xml:space="preserve">Danh sách câu hỏi </w:t>
+            </w:r>
+            <w:r>
+              <w:rPr>
+                <w:rFonts w:cs="Times New Roman"/>
+                <w:szCs w:val="24"/>
+              </w:rPr>
+              <w:t xml:space="preserve">được sắp xếp </w:t>
+            </w:r>
+            <w:proofErr w:type="gramStart"/>
+            <w:r>
+              <w:rPr>
+                <w:rFonts w:cs="Times New Roman"/>
+                <w:szCs w:val="24"/>
+              </w:rPr>
+              <w:t>theo</w:t>
+            </w:r>
+            <w:proofErr w:type="gramEnd"/>
+            <w:r>
+              <w:rPr>
+                <w:rFonts w:cs="Times New Roman"/>
+                <w:szCs w:val="24"/>
+              </w:rPr>
+              <w:t xml:space="preserve"> ý bộ phận trả lời và lưu xuống kho dữ liệu</w:t>
+            </w:r>
+            <w:r>
+              <w:rPr>
+                <w:rFonts w:cs="Times New Roman"/>
+                <w:szCs w:val="24"/>
+              </w:rPr>
+              <w:t>.</w:t>
             </w:r>
           </w:p>
         </w:tc>
@@ -25151,6 +26450,95 @@
     </w:lvl>
   </w:abstractNum>
   <w:abstractNum w:abstractNumId="3">
+    <w:nsid w:val="084C0299"/>
+    <w:multiLevelType w:val="hybridMultilevel"/>
+    <w:tmpl w:val="052A68C6"/>
+    <w:lvl w:ilvl="0" w:tplc="C0D406D8">
+      <w:start w:val="1"/>
+      <w:numFmt w:val="decimal"/>
+      <w:lvlText w:val="%1-"/>
+      <w:lvlJc w:val="left"/>
+      <w:pPr>
+        <w:ind w:left="720" w:hanging="360"/>
+      </w:pPr>
+      <w:rPr>
+        <w:rFonts w:hint="default"/>
+      </w:rPr>
+    </w:lvl>
+    <w:lvl w:ilvl="1" w:tplc="04090019" w:tentative="1">
+      <w:start w:val="1"/>
+      <w:numFmt w:val="lowerLetter"/>
+      <w:lvlText w:val="%2."/>
+      <w:lvlJc w:val="left"/>
+      <w:pPr>
+        <w:ind w:left="1440" w:hanging="360"/>
+      </w:pPr>
+    </w:lvl>
+    <w:lvl w:ilvl="2" w:tplc="0409001B" w:tentative="1">
+      <w:start w:val="1"/>
+      <w:numFmt w:val="lowerRoman"/>
+      <w:lvlText w:val="%3."/>
+      <w:lvlJc w:val="right"/>
+      <w:pPr>
+        <w:ind w:left="2160" w:hanging="180"/>
+      </w:pPr>
+    </w:lvl>
+    <w:lvl w:ilvl="3" w:tplc="0409000F" w:tentative="1">
+      <w:start w:val="1"/>
+      <w:numFmt w:val="decimal"/>
+      <w:lvlText w:val="%4."/>
+      <w:lvlJc w:val="left"/>
+      <w:pPr>
+        <w:ind w:left="2880" w:hanging="360"/>
+      </w:pPr>
+    </w:lvl>
+    <w:lvl w:ilvl="4" w:tplc="04090019" w:tentative="1">
+      <w:start w:val="1"/>
+      <w:numFmt w:val="lowerLetter"/>
+      <w:lvlText w:val="%5."/>
+      <w:lvlJc w:val="left"/>
+      <w:pPr>
+        <w:ind w:left="3600" w:hanging="360"/>
+      </w:pPr>
+    </w:lvl>
+    <w:lvl w:ilvl="5" w:tplc="0409001B" w:tentative="1">
+      <w:start w:val="1"/>
+      <w:numFmt w:val="lowerRoman"/>
+      <w:lvlText w:val="%6."/>
+      <w:lvlJc w:val="right"/>
+      <w:pPr>
+        <w:ind w:left="4320" w:hanging="180"/>
+      </w:pPr>
+    </w:lvl>
+    <w:lvl w:ilvl="6" w:tplc="0409000F" w:tentative="1">
+      <w:start w:val="1"/>
+      <w:numFmt w:val="decimal"/>
+      <w:lvlText w:val="%7."/>
+      <w:lvlJc w:val="left"/>
+      <w:pPr>
+        <w:ind w:left="5040" w:hanging="360"/>
+      </w:pPr>
+    </w:lvl>
+    <w:lvl w:ilvl="7" w:tplc="04090019" w:tentative="1">
+      <w:start w:val="1"/>
+      <w:numFmt w:val="lowerLetter"/>
+      <w:lvlText w:val="%8."/>
+      <w:lvlJc w:val="left"/>
+      <w:pPr>
+        <w:ind w:left="5760" w:hanging="360"/>
+      </w:pPr>
+    </w:lvl>
+    <w:lvl w:ilvl="8" w:tplc="0409001B" w:tentative="1">
+      <w:start w:val="1"/>
+      <w:numFmt w:val="lowerRoman"/>
+      <w:lvlText w:val="%9."/>
+      <w:lvlJc w:val="right"/>
+      <w:pPr>
+        <w:ind w:left="6480" w:hanging="180"/>
+      </w:pPr>
+    </w:lvl>
+  </w:abstractNum>
+  <w:abstractNum w:abstractNumId="4">
     <w:nsid w:val="08C35BA6"/>
     <w:multiLevelType w:val="hybridMultilevel"/>
     <w:tmpl w:val="A6DA915C"/>
@@ -25239,7 +26627,7 @@
       </w:pPr>
     </w:lvl>
   </w:abstractNum>
-  <w:abstractNum w:abstractNumId="4">
+  <w:abstractNum w:abstractNumId="5">
     <w:nsid w:val="09453F6F"/>
     <w:multiLevelType w:val="hybridMultilevel"/>
     <w:tmpl w:val="F04E940A"/>
@@ -25328,7 +26716,7 @@
       </w:pPr>
     </w:lvl>
   </w:abstractNum>
-  <w:abstractNum w:abstractNumId="5">
+  <w:abstractNum w:abstractNumId="6">
     <w:nsid w:val="0B9D283E"/>
     <w:multiLevelType w:val="hybridMultilevel"/>
     <w:tmpl w:val="49DE2F12"/>
@@ -25417,7 +26805,7 @@
       </w:pPr>
     </w:lvl>
   </w:abstractNum>
-  <w:abstractNum w:abstractNumId="6">
+  <w:abstractNum w:abstractNumId="7">
     <w:nsid w:val="0D0D5682"/>
     <w:multiLevelType w:val="hybridMultilevel"/>
     <w:tmpl w:val="C9461572"/>
@@ -25506,7 +26894,7 @@
       </w:pPr>
     </w:lvl>
   </w:abstractNum>
-  <w:abstractNum w:abstractNumId="7">
+  <w:abstractNum w:abstractNumId="8">
     <w:nsid w:val="0D71637B"/>
     <w:multiLevelType w:val="hybridMultilevel"/>
     <w:tmpl w:val="D88AB62C"/>
@@ -25595,7 +26983,7 @@
       </w:pPr>
     </w:lvl>
   </w:abstractNum>
-  <w:abstractNum w:abstractNumId="8">
+  <w:abstractNum w:abstractNumId="9">
     <w:nsid w:val="0D8D0711"/>
     <w:multiLevelType w:val="hybridMultilevel"/>
     <w:tmpl w:val="A02E9FB0"/>
@@ -25684,7 +27072,7 @@
       </w:pPr>
     </w:lvl>
   </w:abstractNum>
-  <w:abstractNum w:abstractNumId="9">
+  <w:abstractNum w:abstractNumId="10">
     <w:nsid w:val="0E7F56AA"/>
     <w:multiLevelType w:val="hybridMultilevel"/>
     <w:tmpl w:val="77B6EC62"/>
@@ -25773,7 +27161,7 @@
       </w:pPr>
     </w:lvl>
   </w:abstractNum>
-  <w:abstractNum w:abstractNumId="10">
+  <w:abstractNum w:abstractNumId="11">
     <w:nsid w:val="0F3A51F1"/>
     <w:multiLevelType w:val="hybridMultilevel"/>
     <w:tmpl w:val="54387548"/>
@@ -25886,7 +27274,96 @@
       </w:rPr>
     </w:lvl>
   </w:abstractNum>
-  <w:abstractNum w:abstractNumId="11">
+  <w:abstractNum w:abstractNumId="12">
+    <w:nsid w:val="110C2B31"/>
+    <w:multiLevelType w:val="hybridMultilevel"/>
+    <w:tmpl w:val="3544E79C"/>
+    <w:lvl w:ilvl="0" w:tplc="89225D7E">
+      <w:start w:val="1"/>
+      <w:numFmt w:val="decimal"/>
+      <w:lvlText w:val="%1-"/>
+      <w:lvlJc w:val="left"/>
+      <w:pPr>
+        <w:ind w:left="720" w:hanging="360"/>
+      </w:pPr>
+      <w:rPr>
+        <w:rFonts w:hint="default"/>
+      </w:rPr>
+    </w:lvl>
+    <w:lvl w:ilvl="1" w:tplc="04090019" w:tentative="1">
+      <w:start w:val="1"/>
+      <w:numFmt w:val="lowerLetter"/>
+      <w:lvlText w:val="%2."/>
+      <w:lvlJc w:val="left"/>
+      <w:pPr>
+        <w:ind w:left="1440" w:hanging="360"/>
+      </w:pPr>
+    </w:lvl>
+    <w:lvl w:ilvl="2" w:tplc="0409001B" w:tentative="1">
+      <w:start w:val="1"/>
+      <w:numFmt w:val="lowerRoman"/>
+      <w:lvlText w:val="%3."/>
+      <w:lvlJc w:val="right"/>
+      <w:pPr>
+        <w:ind w:left="2160" w:hanging="180"/>
+      </w:pPr>
+    </w:lvl>
+    <w:lvl w:ilvl="3" w:tplc="0409000F" w:tentative="1">
+      <w:start w:val="1"/>
+      <w:numFmt w:val="decimal"/>
+      <w:lvlText w:val="%4."/>
+      <w:lvlJc w:val="left"/>
+      <w:pPr>
+        <w:ind w:left="2880" w:hanging="360"/>
+      </w:pPr>
+    </w:lvl>
+    <w:lvl w:ilvl="4" w:tplc="04090019" w:tentative="1">
+      <w:start w:val="1"/>
+      <w:numFmt w:val="lowerLetter"/>
+      <w:lvlText w:val="%5."/>
+      <w:lvlJc w:val="left"/>
+      <w:pPr>
+        <w:ind w:left="3600" w:hanging="360"/>
+      </w:pPr>
+    </w:lvl>
+    <w:lvl w:ilvl="5" w:tplc="0409001B" w:tentative="1">
+      <w:start w:val="1"/>
+      <w:numFmt w:val="lowerRoman"/>
+      <w:lvlText w:val="%6."/>
+      <w:lvlJc w:val="right"/>
+      <w:pPr>
+        <w:ind w:left="4320" w:hanging="180"/>
+      </w:pPr>
+    </w:lvl>
+    <w:lvl w:ilvl="6" w:tplc="0409000F" w:tentative="1">
+      <w:start w:val="1"/>
+      <w:numFmt w:val="decimal"/>
+      <w:lvlText w:val="%7."/>
+      <w:lvlJc w:val="left"/>
+      <w:pPr>
+        <w:ind w:left="5040" w:hanging="360"/>
+      </w:pPr>
+    </w:lvl>
+    <w:lvl w:ilvl="7" w:tplc="04090019" w:tentative="1">
+      <w:start w:val="1"/>
+      <w:numFmt w:val="lowerLetter"/>
+      <w:lvlText w:val="%8."/>
+      <w:lvlJc w:val="left"/>
+      <w:pPr>
+        <w:ind w:left="5760" w:hanging="360"/>
+      </w:pPr>
+    </w:lvl>
+    <w:lvl w:ilvl="8" w:tplc="0409001B" w:tentative="1">
+      <w:start w:val="1"/>
+      <w:numFmt w:val="lowerRoman"/>
+      <w:lvlText w:val="%9."/>
+      <w:lvlJc w:val="right"/>
+      <w:pPr>
+        <w:ind w:left="6480" w:hanging="180"/>
+      </w:pPr>
+    </w:lvl>
+  </w:abstractNum>
+  <w:abstractNum w:abstractNumId="13">
     <w:nsid w:val="13B0692F"/>
     <w:multiLevelType w:val="hybridMultilevel"/>
     <w:tmpl w:val="1E8AFBA6"/>
@@ -25975,7 +27452,7 @@
       </w:pPr>
     </w:lvl>
   </w:abstractNum>
-  <w:abstractNum w:abstractNumId="12">
+  <w:abstractNum w:abstractNumId="14">
     <w:nsid w:val="155C13CD"/>
     <w:multiLevelType w:val="hybridMultilevel"/>
     <w:tmpl w:val="A20E9B96"/>
@@ -26064,7 +27541,7 @@
       </w:pPr>
     </w:lvl>
   </w:abstractNum>
-  <w:abstractNum w:abstractNumId="13">
+  <w:abstractNum w:abstractNumId="15">
     <w:nsid w:val="17C47154"/>
     <w:multiLevelType w:val="hybridMultilevel"/>
     <w:tmpl w:val="C6D6BA98"/>
@@ -26153,7 +27630,7 @@
       </w:pPr>
     </w:lvl>
   </w:abstractNum>
-  <w:abstractNum w:abstractNumId="14">
+  <w:abstractNum w:abstractNumId="16">
     <w:nsid w:val="18150185"/>
     <w:multiLevelType w:val="hybridMultilevel"/>
     <w:tmpl w:val="E2F4338E"/>
@@ -26243,7 +27720,7 @@
       </w:pPr>
     </w:lvl>
   </w:abstractNum>
-  <w:abstractNum w:abstractNumId="15">
+  <w:abstractNum w:abstractNumId="17">
     <w:nsid w:val="18580C2F"/>
     <w:multiLevelType w:val="hybridMultilevel"/>
     <w:tmpl w:val="76CAC54C"/>
@@ -26356,7 +27833,7 @@
       </w:rPr>
     </w:lvl>
   </w:abstractNum>
-  <w:abstractNum w:abstractNumId="16">
+  <w:abstractNum w:abstractNumId="18">
     <w:nsid w:val="18EE1F06"/>
     <w:multiLevelType w:val="hybridMultilevel"/>
     <w:tmpl w:val="D46836BA"/>
@@ -26445,7 +27922,7 @@
       </w:pPr>
     </w:lvl>
   </w:abstractNum>
-  <w:abstractNum w:abstractNumId="17">
+  <w:abstractNum w:abstractNumId="19">
     <w:nsid w:val="1B710706"/>
     <w:multiLevelType w:val="hybridMultilevel"/>
     <w:tmpl w:val="794CC9C4"/>
@@ -26534,7 +28011,7 @@
       </w:pPr>
     </w:lvl>
   </w:abstractNum>
-  <w:abstractNum w:abstractNumId="18">
+  <w:abstractNum w:abstractNumId="20">
     <w:nsid w:val="1B792474"/>
     <w:multiLevelType w:val="hybridMultilevel"/>
     <w:tmpl w:val="744E6AF6"/>
@@ -26623,7 +28100,7 @@
       </w:pPr>
     </w:lvl>
   </w:abstractNum>
-  <w:abstractNum w:abstractNumId="19">
+  <w:abstractNum w:abstractNumId="21">
     <w:nsid w:val="202B57D2"/>
     <w:multiLevelType w:val="hybridMultilevel"/>
     <w:tmpl w:val="EFA67330"/>
@@ -26712,7 +28189,7 @@
       </w:pPr>
     </w:lvl>
   </w:abstractNum>
-  <w:abstractNum w:abstractNumId="20">
+  <w:abstractNum w:abstractNumId="22">
     <w:nsid w:val="20797281"/>
     <w:multiLevelType w:val="hybridMultilevel"/>
     <w:tmpl w:val="75DA9236"/>
@@ -26801,7 +28278,7 @@
       </w:pPr>
     </w:lvl>
   </w:abstractNum>
-  <w:abstractNum w:abstractNumId="21">
+  <w:abstractNum w:abstractNumId="23">
     <w:nsid w:val="228212C3"/>
     <w:multiLevelType w:val="hybridMultilevel"/>
     <w:tmpl w:val="E1D8DE10"/>
@@ -26890,7 +28367,7 @@
       </w:pPr>
     </w:lvl>
   </w:abstractNum>
-  <w:abstractNum w:abstractNumId="22">
+  <w:abstractNum w:abstractNumId="24">
     <w:nsid w:val="22B64749"/>
     <w:multiLevelType w:val="hybridMultilevel"/>
     <w:tmpl w:val="70E0BCF0"/>
@@ -26979,7 +28456,7 @@
       </w:pPr>
     </w:lvl>
   </w:abstractNum>
-  <w:abstractNum w:abstractNumId="23">
+  <w:abstractNum w:abstractNumId="25">
     <w:nsid w:val="22F70C9D"/>
     <w:multiLevelType w:val="hybridMultilevel"/>
     <w:tmpl w:val="E03012F4"/>
@@ -27068,7 +28545,7 @@
       </w:pPr>
     </w:lvl>
   </w:abstractNum>
-  <w:abstractNum w:abstractNumId="24">
+  <w:abstractNum w:abstractNumId="26">
     <w:nsid w:val="274D7D02"/>
     <w:multiLevelType w:val="hybridMultilevel"/>
     <w:tmpl w:val="2908A1E4"/>
@@ -27157,7 +28634,7 @@
       </w:pPr>
     </w:lvl>
   </w:abstractNum>
-  <w:abstractNum w:abstractNumId="25">
+  <w:abstractNum w:abstractNumId="27">
     <w:nsid w:val="28185D6F"/>
     <w:multiLevelType w:val="hybridMultilevel"/>
     <w:tmpl w:val="F1DC29E8"/>
@@ -27246,7 +28723,7 @@
       </w:pPr>
     </w:lvl>
   </w:abstractNum>
-  <w:abstractNum w:abstractNumId="26">
+  <w:abstractNum w:abstractNumId="28">
     <w:nsid w:val="294458E7"/>
     <w:multiLevelType w:val="hybridMultilevel"/>
     <w:tmpl w:val="D34CA9E0"/>
@@ -27359,7 +28836,7 @@
       </w:rPr>
     </w:lvl>
   </w:abstractNum>
-  <w:abstractNum w:abstractNumId="27">
+  <w:abstractNum w:abstractNumId="29">
     <w:nsid w:val="2B6B6BEA"/>
     <w:multiLevelType w:val="hybridMultilevel"/>
     <w:tmpl w:val="794CC9C4"/>
@@ -27448,7 +28925,7 @@
       </w:pPr>
     </w:lvl>
   </w:abstractNum>
-  <w:abstractNum w:abstractNumId="28">
+  <w:abstractNum w:abstractNumId="30">
     <w:nsid w:val="301E1B95"/>
     <w:multiLevelType w:val="hybridMultilevel"/>
     <w:tmpl w:val="1DFCA554"/>
@@ -27537,7 +29014,7 @@
       </w:pPr>
     </w:lvl>
   </w:abstractNum>
-  <w:abstractNum w:abstractNumId="29">
+  <w:abstractNum w:abstractNumId="31">
     <w:nsid w:val="30654D62"/>
     <w:multiLevelType w:val="hybridMultilevel"/>
     <w:tmpl w:val="40D22990"/>
@@ -27626,7 +29103,7 @@
       </w:pPr>
     </w:lvl>
   </w:abstractNum>
-  <w:abstractNum w:abstractNumId="30">
+  <w:abstractNum w:abstractNumId="32">
     <w:nsid w:val="30BC620B"/>
     <w:multiLevelType w:val="hybridMultilevel"/>
     <w:tmpl w:val="EFA67330"/>
@@ -27715,7 +29192,7 @@
       </w:pPr>
     </w:lvl>
   </w:abstractNum>
-  <w:abstractNum w:abstractNumId="31">
+  <w:abstractNum w:abstractNumId="33">
     <w:nsid w:val="329C47D4"/>
     <w:multiLevelType w:val="hybridMultilevel"/>
     <w:tmpl w:val="25E4044C"/>
@@ -27804,7 +29281,7 @@
       </w:pPr>
     </w:lvl>
   </w:abstractNum>
-  <w:abstractNum w:abstractNumId="32">
+  <w:abstractNum w:abstractNumId="34">
     <w:nsid w:val="32DC6BF4"/>
     <w:multiLevelType w:val="hybridMultilevel"/>
     <w:tmpl w:val="B8680AAE"/>
@@ -27893,7 +29370,7 @@
       </w:pPr>
     </w:lvl>
   </w:abstractNum>
-  <w:abstractNum w:abstractNumId="33">
+  <w:abstractNum w:abstractNumId="35">
     <w:nsid w:val="331A2E86"/>
     <w:multiLevelType w:val="hybridMultilevel"/>
     <w:tmpl w:val="5F9C46B8"/>
@@ -27982,7 +29459,7 @@
       </w:pPr>
     </w:lvl>
   </w:abstractNum>
-  <w:abstractNum w:abstractNumId="34">
+  <w:abstractNum w:abstractNumId="36">
     <w:nsid w:val="34BB2DAC"/>
     <w:multiLevelType w:val="hybridMultilevel"/>
     <w:tmpl w:val="7FD80A2C"/>
@@ -28071,7 +29548,7 @@
       </w:pPr>
     </w:lvl>
   </w:abstractNum>
-  <w:abstractNum w:abstractNumId="35">
+  <w:abstractNum w:abstractNumId="37">
     <w:nsid w:val="39CE63CA"/>
     <w:multiLevelType w:val="hybridMultilevel"/>
     <w:tmpl w:val="51EE7D2E"/>
@@ -28160,7 +29637,7 @@
       </w:pPr>
     </w:lvl>
   </w:abstractNum>
-  <w:abstractNum w:abstractNumId="36">
+  <w:abstractNum w:abstractNumId="38">
     <w:nsid w:val="3A076D68"/>
     <w:multiLevelType w:val="hybridMultilevel"/>
     <w:tmpl w:val="86E44EA2"/>
@@ -28249,7 +29726,7 @@
       </w:pPr>
     </w:lvl>
   </w:abstractNum>
-  <w:abstractNum w:abstractNumId="37">
+  <w:abstractNum w:abstractNumId="39">
     <w:nsid w:val="3CFD77F2"/>
     <w:multiLevelType w:val="hybridMultilevel"/>
     <w:tmpl w:val="D346D7AC"/>
@@ -28338,7 +29815,7 @@
       </w:pPr>
     </w:lvl>
   </w:abstractNum>
-  <w:abstractNum w:abstractNumId="38">
+  <w:abstractNum w:abstractNumId="40">
     <w:nsid w:val="3DDF46D1"/>
     <w:multiLevelType w:val="hybridMultilevel"/>
     <w:tmpl w:val="429494D8"/>
@@ -28427,7 +29904,7 @@
       </w:pPr>
     </w:lvl>
   </w:abstractNum>
-  <w:abstractNum w:abstractNumId="39">
+  <w:abstractNum w:abstractNumId="41">
     <w:nsid w:val="40CC10E2"/>
     <w:multiLevelType w:val="hybridMultilevel"/>
     <w:tmpl w:val="C9461572"/>
@@ -28516,7 +29993,7 @@
       </w:pPr>
     </w:lvl>
   </w:abstractNum>
-  <w:abstractNum w:abstractNumId="40">
+  <w:abstractNum w:abstractNumId="42">
     <w:nsid w:val="41AD50DB"/>
     <w:multiLevelType w:val="hybridMultilevel"/>
     <w:tmpl w:val="937A29C0"/>
@@ -28605,7 +30082,7 @@
       </w:pPr>
     </w:lvl>
   </w:abstractNum>
-  <w:abstractNum w:abstractNumId="41">
+  <w:abstractNum w:abstractNumId="43">
     <w:nsid w:val="44A76F7C"/>
     <w:multiLevelType w:val="hybridMultilevel"/>
     <w:tmpl w:val="77B6EC62"/>
@@ -28694,7 +30171,7 @@
       </w:pPr>
     </w:lvl>
   </w:abstractNum>
-  <w:abstractNum w:abstractNumId="42">
+  <w:abstractNum w:abstractNumId="44">
     <w:nsid w:val="46A44F2E"/>
     <w:multiLevelType w:val="hybridMultilevel"/>
     <w:tmpl w:val="59B03210"/>
@@ -28783,7 +30260,96 @@
       </w:pPr>
     </w:lvl>
   </w:abstractNum>
-  <w:abstractNum w:abstractNumId="43">
+  <w:abstractNum w:abstractNumId="45">
+    <w:nsid w:val="473E582B"/>
+    <w:multiLevelType w:val="hybridMultilevel"/>
+    <w:tmpl w:val="788AAE32"/>
+    <w:lvl w:ilvl="0" w:tplc="F06625A4">
+      <w:start w:val="1"/>
+      <w:numFmt w:val="decimal"/>
+      <w:lvlText w:val="%1-"/>
+      <w:lvlJc w:val="left"/>
+      <w:pPr>
+        <w:ind w:left="720" w:hanging="360"/>
+      </w:pPr>
+      <w:rPr>
+        <w:rFonts w:hint="default"/>
+      </w:rPr>
+    </w:lvl>
+    <w:lvl w:ilvl="1" w:tplc="04090019" w:tentative="1">
+      <w:start w:val="1"/>
+      <w:numFmt w:val="lowerLetter"/>
+      <w:lvlText w:val="%2."/>
+      <w:lvlJc w:val="left"/>
+      <w:pPr>
+        <w:ind w:left="1440" w:hanging="360"/>
+      </w:pPr>
+    </w:lvl>
+    <w:lvl w:ilvl="2" w:tplc="0409001B" w:tentative="1">
+      <w:start w:val="1"/>
+      <w:numFmt w:val="lowerRoman"/>
+      <w:lvlText w:val="%3."/>
+      <w:lvlJc w:val="right"/>
+      <w:pPr>
+        <w:ind w:left="2160" w:hanging="180"/>
+      </w:pPr>
+    </w:lvl>
+    <w:lvl w:ilvl="3" w:tplc="0409000F" w:tentative="1">
+      <w:start w:val="1"/>
+      <w:numFmt w:val="decimal"/>
+      <w:lvlText w:val="%4."/>
+      <w:lvlJc w:val="left"/>
+      <w:pPr>
+        <w:ind w:left="2880" w:hanging="360"/>
+      </w:pPr>
+    </w:lvl>
+    <w:lvl w:ilvl="4" w:tplc="04090019" w:tentative="1">
+      <w:start w:val="1"/>
+      <w:numFmt w:val="lowerLetter"/>
+      <w:lvlText w:val="%5."/>
+      <w:lvlJc w:val="left"/>
+      <w:pPr>
+        <w:ind w:left="3600" w:hanging="360"/>
+      </w:pPr>
+    </w:lvl>
+    <w:lvl w:ilvl="5" w:tplc="0409001B" w:tentative="1">
+      <w:start w:val="1"/>
+      <w:numFmt w:val="lowerRoman"/>
+      <w:lvlText w:val="%6."/>
+      <w:lvlJc w:val="right"/>
+      <w:pPr>
+        <w:ind w:left="4320" w:hanging="180"/>
+      </w:pPr>
+    </w:lvl>
+    <w:lvl w:ilvl="6" w:tplc="0409000F" w:tentative="1">
+      <w:start w:val="1"/>
+      <w:numFmt w:val="decimal"/>
+      <w:lvlText w:val="%7."/>
+      <w:lvlJc w:val="left"/>
+      <w:pPr>
+        <w:ind w:left="5040" w:hanging="360"/>
+      </w:pPr>
+    </w:lvl>
+    <w:lvl w:ilvl="7" w:tplc="04090019" w:tentative="1">
+      <w:start w:val="1"/>
+      <w:numFmt w:val="lowerLetter"/>
+      <w:lvlText w:val="%8."/>
+      <w:lvlJc w:val="left"/>
+      <w:pPr>
+        <w:ind w:left="5760" w:hanging="360"/>
+      </w:pPr>
+    </w:lvl>
+    <w:lvl w:ilvl="8" w:tplc="0409001B" w:tentative="1">
+      <w:start w:val="1"/>
+      <w:numFmt w:val="lowerRoman"/>
+      <w:lvlText w:val="%9."/>
+      <w:lvlJc w:val="right"/>
+      <w:pPr>
+        <w:ind w:left="6480" w:hanging="180"/>
+      </w:pPr>
+    </w:lvl>
+  </w:abstractNum>
+  <w:abstractNum w:abstractNumId="46">
     <w:nsid w:val="4B136F27"/>
     <w:multiLevelType w:val="hybridMultilevel"/>
     <w:tmpl w:val="691A6B4A"/>
@@ -28872,7 +30438,7 @@
       </w:pPr>
     </w:lvl>
   </w:abstractNum>
-  <w:abstractNum w:abstractNumId="44">
+  <w:abstractNum w:abstractNumId="47">
     <w:nsid w:val="4BB53618"/>
     <w:multiLevelType w:val="hybridMultilevel"/>
     <w:tmpl w:val="1A0A7912"/>
@@ -28961,7 +30527,7 @@
       </w:pPr>
     </w:lvl>
   </w:abstractNum>
-  <w:abstractNum w:abstractNumId="45">
+  <w:abstractNum w:abstractNumId="48">
     <w:nsid w:val="4C6F0C07"/>
     <w:multiLevelType w:val="hybridMultilevel"/>
     <w:tmpl w:val="F7CCD0AE"/>
@@ -29050,7 +30616,7 @@
       </w:pPr>
     </w:lvl>
   </w:abstractNum>
-  <w:abstractNum w:abstractNumId="46">
+  <w:abstractNum w:abstractNumId="49">
     <w:nsid w:val="4F2A53BD"/>
     <w:multiLevelType w:val="hybridMultilevel"/>
     <w:tmpl w:val="DE2CBA22"/>
@@ -29139,7 +30705,7 @@
       </w:pPr>
     </w:lvl>
   </w:abstractNum>
-  <w:abstractNum w:abstractNumId="47">
+  <w:abstractNum w:abstractNumId="50">
     <w:nsid w:val="52467E3F"/>
     <w:multiLevelType w:val="hybridMultilevel"/>
     <w:tmpl w:val="FFCE1196"/>
@@ -29228,7 +30794,7 @@
       </w:pPr>
     </w:lvl>
   </w:abstractNum>
-  <w:abstractNum w:abstractNumId="48">
+  <w:abstractNum w:abstractNumId="51">
     <w:nsid w:val="54F74BED"/>
     <w:multiLevelType w:val="hybridMultilevel"/>
     <w:tmpl w:val="B8366708"/>
@@ -29317,7 +30883,7 @@
       </w:pPr>
     </w:lvl>
   </w:abstractNum>
-  <w:abstractNum w:abstractNumId="49">
+  <w:abstractNum w:abstractNumId="52">
     <w:nsid w:val="573A1660"/>
     <w:multiLevelType w:val="hybridMultilevel"/>
     <w:tmpl w:val="0F8A853A"/>
@@ -29409,7 +30975,7 @@
       </w:pPr>
     </w:lvl>
   </w:abstractNum>
-  <w:abstractNum w:abstractNumId="50">
+  <w:abstractNum w:abstractNumId="53">
     <w:nsid w:val="5B465F0F"/>
     <w:multiLevelType w:val="hybridMultilevel"/>
     <w:tmpl w:val="833E7C0A"/>
@@ -29498,7 +31064,7 @@
       </w:pPr>
     </w:lvl>
   </w:abstractNum>
-  <w:abstractNum w:abstractNumId="51">
+  <w:abstractNum w:abstractNumId="54">
     <w:nsid w:val="5C933100"/>
     <w:multiLevelType w:val="hybridMultilevel"/>
     <w:tmpl w:val="12A480F6"/>
@@ -29587,7 +31153,7 @@
       </w:pPr>
     </w:lvl>
   </w:abstractNum>
-  <w:abstractNum w:abstractNumId="52">
+  <w:abstractNum w:abstractNumId="55">
     <w:nsid w:val="5CF86BF4"/>
     <w:multiLevelType w:val="hybridMultilevel"/>
     <w:tmpl w:val="74D8DD4E"/>
@@ -29676,7 +31242,7 @@
       </w:pPr>
     </w:lvl>
   </w:abstractNum>
-  <w:abstractNum w:abstractNumId="53">
+  <w:abstractNum w:abstractNumId="56">
     <w:nsid w:val="5D1D719F"/>
     <w:multiLevelType w:val="hybridMultilevel"/>
     <w:tmpl w:val="75DA9236"/>
@@ -29765,7 +31331,7 @@
       </w:pPr>
     </w:lvl>
   </w:abstractNum>
-  <w:abstractNum w:abstractNumId="54">
+  <w:abstractNum w:abstractNumId="57">
     <w:nsid w:val="63004998"/>
     <w:multiLevelType w:val="hybridMultilevel"/>
     <w:tmpl w:val="BD4ED90E"/>
@@ -29854,7 +31420,7 @@
       </w:pPr>
     </w:lvl>
   </w:abstractNum>
-  <w:abstractNum w:abstractNumId="55">
+  <w:abstractNum w:abstractNumId="58">
     <w:nsid w:val="646E1170"/>
     <w:multiLevelType w:val="hybridMultilevel"/>
     <w:tmpl w:val="4C724746"/>
@@ -29943,7 +31509,7 @@
       </w:pPr>
     </w:lvl>
   </w:abstractNum>
-  <w:abstractNum w:abstractNumId="56">
+  <w:abstractNum w:abstractNumId="59">
     <w:nsid w:val="65AF497E"/>
     <w:multiLevelType w:val="hybridMultilevel"/>
     <w:tmpl w:val="47F045B2"/>
@@ -30032,7 +31598,7 @@
       </w:pPr>
     </w:lvl>
   </w:abstractNum>
-  <w:abstractNum w:abstractNumId="57">
+  <w:abstractNum w:abstractNumId="60">
     <w:nsid w:val="668E3064"/>
     <w:multiLevelType w:val="hybridMultilevel"/>
     <w:tmpl w:val="BB621884"/>
@@ -30121,7 +31687,7 @@
       </w:pPr>
     </w:lvl>
   </w:abstractNum>
-  <w:abstractNum w:abstractNumId="58">
+  <w:abstractNum w:abstractNumId="61">
     <w:nsid w:val="66E8117B"/>
     <w:multiLevelType w:val="hybridMultilevel"/>
     <w:tmpl w:val="4704C1F6"/>
@@ -30210,7 +31776,7 @@
       </w:pPr>
     </w:lvl>
   </w:abstractNum>
-  <w:abstractNum w:abstractNumId="59">
+  <w:abstractNum w:abstractNumId="62">
     <w:nsid w:val="681E2729"/>
     <w:multiLevelType w:val="hybridMultilevel"/>
     <w:tmpl w:val="F6523512"/>
@@ -30299,7 +31865,7 @@
       </w:pPr>
     </w:lvl>
   </w:abstractNum>
-  <w:abstractNum w:abstractNumId="60">
+  <w:abstractNum w:abstractNumId="63">
     <w:nsid w:val="6A266F08"/>
     <w:multiLevelType w:val="hybridMultilevel"/>
     <w:tmpl w:val="661E0F4C"/>
@@ -30388,7 +31954,7 @@
       </w:pPr>
     </w:lvl>
   </w:abstractNum>
-  <w:abstractNum w:abstractNumId="61">
+  <w:abstractNum w:abstractNumId="64">
     <w:nsid w:val="6ABB600B"/>
     <w:multiLevelType w:val="hybridMultilevel"/>
     <w:tmpl w:val="5C1E61AE"/>
@@ -30477,7 +32043,7 @@
       </w:pPr>
     </w:lvl>
   </w:abstractNum>
-  <w:abstractNum w:abstractNumId="62">
+  <w:abstractNum w:abstractNumId="65">
     <w:nsid w:val="6EFB7455"/>
     <w:multiLevelType w:val="hybridMultilevel"/>
     <w:tmpl w:val="C7EE6DCC"/>
@@ -30566,7 +32132,7 @@
       </w:pPr>
     </w:lvl>
   </w:abstractNum>
-  <w:abstractNum w:abstractNumId="63">
+  <w:abstractNum w:abstractNumId="66">
     <w:nsid w:val="6F62443C"/>
     <w:multiLevelType w:val="hybridMultilevel"/>
     <w:tmpl w:val="5E16E536"/>
@@ -30655,7 +32221,7 @@
       </w:pPr>
     </w:lvl>
   </w:abstractNum>
-  <w:abstractNum w:abstractNumId="64">
+  <w:abstractNum w:abstractNumId="67">
     <w:nsid w:val="71587BF0"/>
     <w:multiLevelType w:val="hybridMultilevel"/>
     <w:tmpl w:val="FC1433D6"/>
@@ -30744,7 +32310,7 @@
       </w:pPr>
     </w:lvl>
   </w:abstractNum>
-  <w:abstractNum w:abstractNumId="65">
+  <w:abstractNum w:abstractNumId="68">
     <w:nsid w:val="73485D64"/>
     <w:multiLevelType w:val="hybridMultilevel"/>
     <w:tmpl w:val="9B4428CE"/>
@@ -30833,7 +32399,96 @@
       </w:pPr>
     </w:lvl>
   </w:abstractNum>
-  <w:abstractNum w:abstractNumId="66">
+  <w:abstractNum w:abstractNumId="69">
+    <w:nsid w:val="74E70BB8"/>
+    <w:multiLevelType w:val="hybridMultilevel"/>
+    <w:tmpl w:val="1666C706"/>
+    <w:lvl w:ilvl="0" w:tplc="56CE80F0">
+      <w:start w:val="1"/>
+      <w:numFmt w:val="decimal"/>
+      <w:lvlText w:val="%1-"/>
+      <w:lvlJc w:val="left"/>
+      <w:pPr>
+        <w:ind w:left="720" w:hanging="360"/>
+      </w:pPr>
+      <w:rPr>
+        <w:rFonts w:hint="default"/>
+      </w:rPr>
+    </w:lvl>
+    <w:lvl w:ilvl="1" w:tplc="04090019" w:tentative="1">
+      <w:start w:val="1"/>
+      <w:numFmt w:val="lowerLetter"/>
+      <w:lvlText w:val="%2."/>
+      <w:lvlJc w:val="left"/>
+      <w:pPr>
+        <w:ind w:left="1440" w:hanging="360"/>
+      </w:pPr>
+    </w:lvl>
+    <w:lvl w:ilvl="2" w:tplc="0409001B" w:tentative="1">
+      <w:start w:val="1"/>
+      <w:numFmt w:val="lowerRoman"/>
+      <w:lvlText w:val="%3."/>
+      <w:lvlJc w:val="right"/>
+      <w:pPr>
+        <w:ind w:left="2160" w:hanging="180"/>
+      </w:pPr>
+    </w:lvl>
+    <w:lvl w:ilvl="3" w:tplc="0409000F" w:tentative="1">
+      <w:start w:val="1"/>
+      <w:numFmt w:val="decimal"/>
+      <w:lvlText w:val="%4."/>
+      <w:lvlJc w:val="left"/>
+      <w:pPr>
+        <w:ind w:left="2880" w:hanging="360"/>
+      </w:pPr>
+    </w:lvl>
+    <w:lvl w:ilvl="4" w:tplc="04090019" w:tentative="1">
+      <w:start w:val="1"/>
+      <w:numFmt w:val="lowerLetter"/>
+      <w:lvlText w:val="%5."/>
+      <w:lvlJc w:val="left"/>
+      <w:pPr>
+        <w:ind w:left="3600" w:hanging="360"/>
+      </w:pPr>
+    </w:lvl>
+    <w:lvl w:ilvl="5" w:tplc="0409001B" w:tentative="1">
+      <w:start w:val="1"/>
+      <w:numFmt w:val="lowerRoman"/>
+      <w:lvlText w:val="%6."/>
+      <w:lvlJc w:val="right"/>
+      <w:pPr>
+        <w:ind w:left="4320" w:hanging="180"/>
+      </w:pPr>
+    </w:lvl>
+    <w:lvl w:ilvl="6" w:tplc="0409000F" w:tentative="1">
+      <w:start w:val="1"/>
+      <w:numFmt w:val="decimal"/>
+      <w:lvlText w:val="%7."/>
+      <w:lvlJc w:val="left"/>
+      <w:pPr>
+        <w:ind w:left="5040" w:hanging="360"/>
+      </w:pPr>
+    </w:lvl>
+    <w:lvl w:ilvl="7" w:tplc="04090019" w:tentative="1">
+      <w:start w:val="1"/>
+      <w:numFmt w:val="lowerLetter"/>
+      <w:lvlText w:val="%8."/>
+      <w:lvlJc w:val="left"/>
+      <w:pPr>
+        <w:ind w:left="5760" w:hanging="360"/>
+      </w:pPr>
+    </w:lvl>
+    <w:lvl w:ilvl="8" w:tplc="0409001B" w:tentative="1">
+      <w:start w:val="1"/>
+      <w:numFmt w:val="lowerRoman"/>
+      <w:lvlText w:val="%9."/>
+      <w:lvlJc w:val="right"/>
+      <w:pPr>
+        <w:ind w:left="6480" w:hanging="180"/>
+      </w:pPr>
+    </w:lvl>
+  </w:abstractNum>
+  <w:abstractNum w:abstractNumId="70">
     <w:nsid w:val="750C1589"/>
     <w:multiLevelType w:val="hybridMultilevel"/>
     <w:tmpl w:val="980A258C"/>
@@ -30946,7 +32601,7 @@
       </w:rPr>
     </w:lvl>
   </w:abstractNum>
-  <w:abstractNum w:abstractNumId="67">
+  <w:abstractNum w:abstractNumId="71">
     <w:nsid w:val="758B2A3A"/>
     <w:multiLevelType w:val="hybridMultilevel"/>
     <w:tmpl w:val="843C6ED8"/>
@@ -31035,7 +32690,7 @@
       </w:pPr>
     </w:lvl>
   </w:abstractNum>
-  <w:abstractNum w:abstractNumId="68">
+  <w:abstractNum w:abstractNumId="72">
     <w:nsid w:val="77D21580"/>
     <w:multiLevelType w:val="hybridMultilevel"/>
     <w:tmpl w:val="1BF04680"/>
@@ -31124,7 +32779,7 @@
       </w:pPr>
     </w:lvl>
   </w:abstractNum>
-  <w:abstractNum w:abstractNumId="69">
+  <w:abstractNum w:abstractNumId="73">
     <w:nsid w:val="7B5F4050"/>
     <w:multiLevelType w:val="hybridMultilevel"/>
     <w:tmpl w:val="BE30C5E8"/>
@@ -31213,7 +32868,7 @@
       </w:pPr>
     </w:lvl>
   </w:abstractNum>
-  <w:abstractNum w:abstractNumId="70">
+  <w:abstractNum w:abstractNumId="74">
     <w:nsid w:val="7BF41FB0"/>
     <w:multiLevelType w:val="hybridMultilevel"/>
     <w:tmpl w:val="2848C48E"/>
@@ -31302,7 +32957,7 @@
       </w:pPr>
     </w:lvl>
   </w:abstractNum>
-  <w:abstractNum w:abstractNumId="71">
+  <w:abstractNum w:abstractNumId="75">
     <w:nsid w:val="7CEA62F6"/>
     <w:multiLevelType w:val="hybridMultilevel"/>
     <w:tmpl w:val="839C643E"/>
@@ -31392,7 +33047,7 @@
       </w:pPr>
     </w:lvl>
   </w:abstractNum>
-  <w:abstractNum w:abstractNumId="72">
+  <w:abstractNum w:abstractNumId="76">
     <w:nsid w:val="7E3219C8"/>
     <w:multiLevelType w:val="hybridMultilevel"/>
     <w:tmpl w:val="49385510"/>
@@ -31482,223 +33137,235 @@
     </w:lvl>
   </w:abstractNum>
   <w:num w:numId="1">
-    <w:abstractNumId w:val="52"/>
+    <w:abstractNumId w:val="55"/>
   </w:num>
   <w:num w:numId="2">
-    <w:abstractNumId w:val="66"/>
+    <w:abstractNumId w:val="70"/>
   </w:num>
   <w:num w:numId="3">
-    <w:abstractNumId w:val="19"/>
+    <w:abstractNumId w:val="21"/>
   </w:num>
   <w:num w:numId="4">
-    <w:abstractNumId w:val="16"/>
+    <w:abstractNumId w:val="18"/>
   </w:num>
   <w:num w:numId="5">
-    <w:abstractNumId w:val="56"/>
+    <w:abstractNumId w:val="59"/>
   </w:num>
   <w:num w:numId="6">
-    <w:abstractNumId w:val="15"/>
+    <w:abstractNumId w:val="17"/>
   </w:num>
   <w:num w:numId="7">
-    <w:abstractNumId w:val="50"/>
+    <w:abstractNumId w:val="53"/>
   </w:num>
   <w:num w:numId="8">
-    <w:abstractNumId w:val="68"/>
+    <w:abstractNumId w:val="72"/>
   </w:num>
   <w:num w:numId="9">
-    <w:abstractNumId w:val="59"/>
+    <w:abstractNumId w:val="62"/>
   </w:num>
   <w:num w:numId="10">
+    <w:abstractNumId w:val="28"/>
+  </w:num>
+  <w:num w:numId="11">
+    <w:abstractNumId w:val="32"/>
+  </w:num>
+  <w:num w:numId="12">
     <w:abstractNumId w:val="26"/>
   </w:num>
-  <w:num w:numId="11">
-    <w:abstractNumId w:val="30"/>
-  </w:num>
-  <w:num w:numId="12">
-    <w:abstractNumId w:val="24"/>
-  </w:num>
   <w:num w:numId="13">
-    <w:abstractNumId w:val="33"/>
+    <w:abstractNumId w:val="35"/>
   </w:num>
   <w:num w:numId="14">
-    <w:abstractNumId w:val="49"/>
+    <w:abstractNumId w:val="52"/>
   </w:num>
   <w:num w:numId="15">
     <w:abstractNumId w:val="1"/>
   </w:num>
   <w:num w:numId="16">
-    <w:abstractNumId w:val="11"/>
+    <w:abstractNumId w:val="13"/>
   </w:num>
   <w:num w:numId="17">
-    <w:abstractNumId w:val="21"/>
+    <w:abstractNumId w:val="23"/>
   </w:num>
   <w:num w:numId="18">
-    <w:abstractNumId w:val="18"/>
+    <w:abstractNumId w:val="20"/>
   </w:num>
   <w:num w:numId="19">
-    <w:abstractNumId w:val="20"/>
+    <w:abstractNumId w:val="22"/>
   </w:num>
   <w:num w:numId="20">
-    <w:abstractNumId w:val="61"/>
+    <w:abstractNumId w:val="64"/>
   </w:num>
   <w:num w:numId="21">
-    <w:abstractNumId w:val="53"/>
+    <w:abstractNumId w:val="56"/>
   </w:num>
   <w:num w:numId="22">
-    <w:abstractNumId w:val="70"/>
+    <w:abstractNumId w:val="74"/>
   </w:num>
   <w:num w:numId="23">
-    <w:abstractNumId w:val="32"/>
+    <w:abstractNumId w:val="34"/>
   </w:num>
   <w:num w:numId="24">
-    <w:abstractNumId w:val="71"/>
+    <w:abstractNumId w:val="75"/>
   </w:num>
   <w:num w:numId="25">
-    <w:abstractNumId w:val="14"/>
+    <w:abstractNumId w:val="16"/>
   </w:num>
   <w:num w:numId="26">
-    <w:abstractNumId w:val="40"/>
+    <w:abstractNumId w:val="42"/>
   </w:num>
   <w:num w:numId="27">
-    <w:abstractNumId w:val="41"/>
+    <w:abstractNumId w:val="43"/>
   </w:num>
   <w:num w:numId="28">
-    <w:abstractNumId w:val="9"/>
+    <w:abstractNumId w:val="10"/>
   </w:num>
   <w:num w:numId="29">
-    <w:abstractNumId w:val="43"/>
+    <w:abstractNumId w:val="46"/>
   </w:num>
   <w:num w:numId="30">
-    <w:abstractNumId w:val="42"/>
+    <w:abstractNumId w:val="44"/>
   </w:num>
   <w:num w:numId="31">
     <w:abstractNumId w:val="2"/>
   </w:num>
   <w:num w:numId="32">
-    <w:abstractNumId w:val="38"/>
+    <w:abstractNumId w:val="40"/>
   </w:num>
   <w:num w:numId="33">
-    <w:abstractNumId w:val="57"/>
+    <w:abstractNumId w:val="60"/>
   </w:num>
   <w:num w:numId="34">
+    <w:abstractNumId w:val="8"/>
+  </w:num>
+  <w:num w:numId="35">
+    <w:abstractNumId w:val="47"/>
+  </w:num>
+  <w:num w:numId="36">
+    <w:abstractNumId w:val="24"/>
+  </w:num>
+  <w:num w:numId="37">
+    <w:abstractNumId w:val="66"/>
+  </w:num>
+  <w:num w:numId="38">
+    <w:abstractNumId w:val="54"/>
+  </w:num>
+  <w:num w:numId="39">
+    <w:abstractNumId w:val="41"/>
+  </w:num>
+  <w:num w:numId="40">
+    <w:abstractNumId w:val="39"/>
+  </w:num>
+  <w:num w:numId="41">
+    <w:abstractNumId w:val="58"/>
+  </w:num>
+  <w:num w:numId="42">
     <w:abstractNumId w:val="7"/>
   </w:num>
-  <w:num w:numId="35">
-    <w:abstractNumId w:val="44"/>
+  <w:num w:numId="43">
+    <w:abstractNumId w:val="31"/>
   </w:num>
-  <w:num w:numId="36">
-    <w:abstractNumId w:val="22"/>
+  <w:num w:numId="44">
+    <w:abstractNumId w:val="48"/>
   </w:num>
-  <w:num w:numId="37">
+  <w:num w:numId="45">
+    <w:abstractNumId w:val="11"/>
+  </w:num>
+  <w:num w:numId="46">
+    <w:abstractNumId w:val="25"/>
+  </w:num>
+  <w:num w:numId="47">
+    <w:abstractNumId w:val="73"/>
+  </w:num>
+  <w:num w:numId="48">
+    <w:abstractNumId w:val="68"/>
+  </w:num>
+  <w:num w:numId="49">
+    <w:abstractNumId w:val="50"/>
+  </w:num>
+  <w:num w:numId="50">
+    <w:abstractNumId w:val="4"/>
+  </w:num>
+  <w:num w:numId="51">
+    <w:abstractNumId w:val="51"/>
+  </w:num>
+  <w:num w:numId="52">
+    <w:abstractNumId w:val="71"/>
+  </w:num>
+  <w:num w:numId="53">
+    <w:abstractNumId w:val="49"/>
+  </w:num>
+  <w:num w:numId="54">
+    <w:abstractNumId w:val="65"/>
+  </w:num>
+  <w:num w:numId="55">
+    <w:abstractNumId w:val="76"/>
+  </w:num>
+  <w:num w:numId="56">
+    <w:abstractNumId w:val="67"/>
+  </w:num>
+  <w:num w:numId="57">
     <w:abstractNumId w:val="63"/>
   </w:num>
-  <w:num w:numId="38">
-    <w:abstractNumId w:val="51"/>
-  </w:num>
-  <w:num w:numId="39">
-    <w:abstractNumId w:val="39"/>
-  </w:num>
-  <w:num w:numId="40">
+  <w:num w:numId="58">
     <w:abstractNumId w:val="37"/>
   </w:num>
-  <w:num w:numId="41">
-    <w:abstractNumId w:val="55"/>
-  </w:num>
-  <w:num w:numId="42">
-    <w:abstractNumId w:val="6"/>
-  </w:num>
-  <w:num w:numId="43">
-    <w:abstractNumId w:val="29"/>
-  </w:num>
-  <w:num w:numId="44">
-    <w:abstractNumId w:val="45"/>
-  </w:num>
-  <w:num w:numId="45">
-    <w:abstractNumId w:val="10"/>
-  </w:num>
-  <w:num w:numId="46">
-    <w:abstractNumId w:val="23"/>
-  </w:num>
-  <w:num w:numId="47">
-    <w:abstractNumId w:val="69"/>
-  </w:num>
-  <w:num w:numId="48">
-    <w:abstractNumId w:val="65"/>
-  </w:num>
-  <w:num w:numId="49">
-    <w:abstractNumId w:val="47"/>
-  </w:num>
-  <w:num w:numId="50">
-    <w:abstractNumId w:val="3"/>
-  </w:num>
-  <w:num w:numId="51">
-    <w:abstractNumId w:val="48"/>
-  </w:num>
-  <w:num w:numId="52">
-    <w:abstractNumId w:val="67"/>
-  </w:num>
-  <w:num w:numId="53">
-    <w:abstractNumId w:val="46"/>
-  </w:num>
-  <w:num w:numId="54">
-    <w:abstractNumId w:val="62"/>
-  </w:num>
-  <w:num w:numId="55">
-    <w:abstractNumId w:val="72"/>
-  </w:num>
-  <w:num w:numId="56">
-    <w:abstractNumId w:val="64"/>
-  </w:num>
-  <w:num w:numId="57">
-    <w:abstractNumId w:val="60"/>
-  </w:num>
-  <w:num w:numId="58">
-    <w:abstractNumId w:val="35"/>
-  </w:num>
   <w:num w:numId="59">
-    <w:abstractNumId w:val="28"/>
+    <w:abstractNumId w:val="30"/>
   </w:num>
   <w:num w:numId="60">
     <w:abstractNumId w:val="0"/>
   </w:num>
   <w:num w:numId="61">
+    <w:abstractNumId w:val="38"/>
+  </w:num>
+  <w:num w:numId="62">
+    <w:abstractNumId w:val="33"/>
+  </w:num>
+  <w:num w:numId="63">
     <w:abstractNumId w:val="36"/>
   </w:num>
-  <w:num w:numId="62">
-    <w:abstractNumId w:val="31"/>
-  </w:num>
-  <w:num w:numId="63">
-    <w:abstractNumId w:val="34"/>
-  </w:num>
   <w:num w:numId="64">
-    <w:abstractNumId w:val="25"/>
+    <w:abstractNumId w:val="27"/>
   </w:num>
   <w:num w:numId="65">
-    <w:abstractNumId w:val="8"/>
+    <w:abstractNumId w:val="9"/>
   </w:num>
   <w:num w:numId="66">
+    <w:abstractNumId w:val="14"/>
+  </w:num>
+  <w:num w:numId="67">
+    <w:abstractNumId w:val="29"/>
+  </w:num>
+  <w:num w:numId="68">
+    <w:abstractNumId w:val="5"/>
+  </w:num>
+  <w:num w:numId="69">
+    <w:abstractNumId w:val="61"/>
+  </w:num>
+  <w:num w:numId="70">
+    <w:abstractNumId w:val="19"/>
+  </w:num>
+  <w:num w:numId="71">
+    <w:abstractNumId w:val="15"/>
+  </w:num>
+  <w:num w:numId="72">
+    <w:abstractNumId w:val="6"/>
+  </w:num>
+  <w:num w:numId="73">
+    <w:abstractNumId w:val="57"/>
+  </w:num>
+  <w:num w:numId="74">
+    <w:abstractNumId w:val="3"/>
+  </w:num>
+  <w:num w:numId="75">
     <w:abstractNumId w:val="12"/>
   </w:num>
-  <w:num w:numId="67">
-    <w:abstractNumId w:val="27"/>
+  <w:num w:numId="76">
+    <w:abstractNumId w:val="45"/>
   </w:num>
-  <w:num w:numId="68">
-    <w:abstractNumId w:val="4"/>
-  </w:num>
-  <w:num w:numId="69">
-    <w:abstractNumId w:val="58"/>
-  </w:num>
-  <w:num w:numId="70">
-    <w:abstractNumId w:val="17"/>
-  </w:num>
-  <w:num w:numId="71">
-    <w:abstractNumId w:val="13"/>
-  </w:num>
-  <w:num w:numId="72">
-    <w:abstractNumId w:val="5"/>
-  </w:num>
-  <w:num w:numId="73">
-    <w:abstractNumId w:val="54"/>
+  <w:num w:numId="77">
+    <w:abstractNumId w:val="69"/>
   </w:num>
   <w:numIdMacAtCleanup w:val="73"/>
 </w:numbering>
